--- a/share/提后08-末世教会必有的危险-2Ti3-1-9-160825/查经-末世教会必有的危险-提后3-1-9.docx
+++ b/share/提后08-末世教会必有的危险-2Ti3-1-9-160825/查经-末世教会必有的危险-提后3-1-9.docx
@@ -37,8 +37,6 @@
         </w:rPr>
         <w:t>3</w:t>
       </w:r>
-      <w:bookmarkStart w:id="0" w:name="_GoBack"/>
-      <w:bookmarkEnd w:id="0"/>
       <w:r>
         <w:rPr>
           <w:rFonts w:hint="eastAsia"/>
@@ -2181,8 +2179,258 @@
     </w:p>
     <w:p>
       <w:pPr>
-        <w:ind w:left="420" w:firstLineChars="0" w:firstLine="0"/>
-      </w:pPr>
+        <w:ind w:firstLine="420"/>
+        <w:rPr>
+          <w:rFonts w:hint="eastAsia"/>
+        </w:rPr>
+      </w:pPr>
+      <w:r>
+        <w:rPr>
+          <w:rFonts w:hint="eastAsia"/>
+        </w:rPr>
+        <w:t>“敬</w:t>
+      </w:r>
+      <w:proofErr w:type="gramStart"/>
+      <w:r>
+        <w:rPr>
+          <w:rFonts w:hint="eastAsia"/>
+        </w:rPr>
+        <w:t>虔</w:t>
+      </w:r>
+      <w:proofErr w:type="gramEnd"/>
+      <w:r>
+        <w:rPr>
+          <w:rFonts w:hint="eastAsia"/>
+        </w:rPr>
+        <w:t>的外貌”，指的是敬</w:t>
+      </w:r>
+      <w:proofErr w:type="gramStart"/>
+      <w:r>
+        <w:rPr>
+          <w:rFonts w:hint="eastAsia"/>
+        </w:rPr>
+        <w:t>虔</w:t>
+      </w:r>
+      <w:proofErr w:type="gramEnd"/>
+      <w:r>
+        <w:rPr>
+          <w:rFonts w:hint="eastAsia"/>
+        </w:rPr>
+        <w:t>只</w:t>
+      </w:r>
+      <w:r>
+        <w:rPr>
+          <w:rFonts w:hint="eastAsia"/>
+        </w:rPr>
+        <w:t>体现</w:t>
+      </w:r>
+      <w:r>
+        <w:rPr>
+          <w:rFonts w:hint="eastAsia"/>
+        </w:rPr>
+        <w:t>在言语上、外貌上，但实际上却没有敬畏神的心。</w:t>
+      </w:r>
+      <w:r>
+        <w:rPr>
+          <w:rFonts w:hint="eastAsia"/>
+        </w:rPr>
+        <w:t>“</w:t>
+      </w:r>
+      <w:r>
+        <w:rPr>
+          <w:rFonts w:hint="eastAsia"/>
+        </w:rPr>
+        <w:t>主说：“因为这百姓亲近我，用嘴唇尊敬我，心却远离我；他们敬畏我，不过是领受人的吩咐。</w:t>
+      </w:r>
+      <w:r>
+        <w:rPr>
+          <w:rFonts w:hint="eastAsia"/>
+        </w:rPr>
+        <w:t>”（赛</w:t>
+      </w:r>
+      <w:r>
+        <w:rPr>
+          <w:rFonts w:hint="eastAsia"/>
+        </w:rPr>
+        <w:t>29:13</w:t>
+      </w:r>
+      <w:r>
+        <w:rPr>
+          <w:rFonts w:hint="eastAsia"/>
+        </w:rPr>
+        <w:t>）。</w:t>
+      </w:r>
+      <w:r>
+        <w:rPr>
+          <w:rFonts w:hint="eastAsia"/>
+        </w:rPr>
+        <w:t>“耶和华喜悦</w:t>
+      </w:r>
+      <w:proofErr w:type="gramStart"/>
+      <w:r>
+        <w:rPr>
+          <w:rFonts w:hint="eastAsia"/>
+        </w:rPr>
+        <w:t>燔</w:t>
+      </w:r>
+      <w:proofErr w:type="gramEnd"/>
+      <w:r>
+        <w:rPr>
+          <w:rFonts w:hint="eastAsia"/>
+        </w:rPr>
+        <w:t>祭和平安祭，岂如喜悦人听从他的话呢？</w:t>
+      </w:r>
+      <w:r>
+        <w:rPr>
+          <w:rFonts w:hint="eastAsia"/>
+          <w:b/>
+        </w:rPr>
+        <w:t>听命</w:t>
+      </w:r>
+      <w:r>
+        <w:rPr>
+          <w:rFonts w:hint="eastAsia"/>
+        </w:rPr>
+        <w:t>胜于献祭；</w:t>
+      </w:r>
+      <w:r>
+        <w:rPr>
+          <w:rFonts w:hint="eastAsia"/>
+          <w:b/>
+        </w:rPr>
+        <w:t>顺从</w:t>
+      </w:r>
+      <w:r>
+        <w:rPr>
+          <w:rFonts w:hint="eastAsia"/>
+        </w:rPr>
+        <w:t>胜于公羊的脂油。”（撒上</w:t>
+      </w:r>
+      <w:r>
+        <w:rPr>
+          <w:rFonts w:hint="eastAsia"/>
+        </w:rPr>
+        <w:t>15:22</w:t>
+      </w:r>
+      <w:r>
+        <w:rPr>
+          <w:rFonts w:hint="eastAsia"/>
+        </w:rPr>
+        <w:t>）</w:t>
+      </w:r>
+    </w:p>
+    <w:p>
+      <w:pPr>
+        <w:ind w:firstLine="420"/>
+        <w:rPr>
+          <w:rFonts w:hint="eastAsia"/>
+        </w:rPr>
+      </w:pPr>
+      <w:r>
+        <w:rPr>
+          <w:rFonts w:hint="eastAsia"/>
+        </w:rPr>
+        <w:t>“</w:t>
+      </w:r>
+      <w:r>
+        <w:rPr>
+          <w:rFonts w:hint="eastAsia"/>
+        </w:rPr>
+        <w:t>敬畏的实意</w:t>
+      </w:r>
+      <w:r>
+        <w:rPr>
+          <w:rFonts w:hint="eastAsia"/>
+        </w:rPr>
+        <w:t>”，</w:t>
+      </w:r>
+      <w:r>
+        <w:rPr>
+          <w:rFonts w:hint="eastAsia"/>
+        </w:rPr>
+        <w:t>并不在乎言语和外貌，如外表</w:t>
+      </w:r>
+      <w:r>
+        <w:rPr>
+          <w:rFonts w:hint="eastAsia"/>
+        </w:rPr>
+        <w:t>看起来</w:t>
+      </w:r>
+      <w:r>
+        <w:rPr>
+          <w:rFonts w:hint="eastAsia"/>
+        </w:rPr>
+        <w:t>虔诚、祷告的时候充满了感叹……，而是在乎我们日常生活工作中，真的有敬畏神的心，感觉到我们说话行事</w:t>
+      </w:r>
+      <w:r>
+        <w:rPr>
+          <w:rFonts w:hint="eastAsia"/>
+        </w:rPr>
+        <w:t>时常</w:t>
+      </w:r>
+      <w:r>
+        <w:rPr>
+          <w:rFonts w:hint="eastAsia"/>
+        </w:rPr>
+        <w:t>有神在我们旁边，知道我们所作的不能越过神所许可的。</w:t>
+      </w:r>
+    </w:p>
+    <w:p>
+      <w:pPr>
+        <w:ind w:firstLine="420"/>
+      </w:pPr>
+      <w:r>
+        <w:rPr>
+          <w:rFonts w:hint="eastAsia"/>
+        </w:rPr>
+        <w:t>“要躲开”，</w:t>
+      </w:r>
+      <w:r>
+        <w:rPr>
+          <w:rFonts w:hint="eastAsia"/>
+        </w:rPr>
+        <w:t>保罗提醒提摩太，对那些有敬</w:t>
+      </w:r>
+      <w:proofErr w:type="gramStart"/>
+      <w:r>
+        <w:rPr>
+          <w:rFonts w:hint="eastAsia"/>
+        </w:rPr>
+        <w:t>虔</w:t>
+      </w:r>
+      <w:proofErr w:type="gramEnd"/>
+      <w:r>
+        <w:rPr>
+          <w:rFonts w:hint="eastAsia"/>
+        </w:rPr>
+        <w:t>外貌却背了敬</w:t>
+      </w:r>
+      <w:proofErr w:type="gramStart"/>
+      <w:r>
+        <w:rPr>
+          <w:rFonts w:hint="eastAsia"/>
+        </w:rPr>
+        <w:t>虔</w:t>
+      </w:r>
+      <w:proofErr w:type="gramEnd"/>
+      <w:r>
+        <w:rPr>
+          <w:rFonts w:hint="eastAsia"/>
+        </w:rPr>
+        <w:t>实意的人要躲开；他们只懂得宗教仪式、道理而没有真实敬畏神的心，是比那些不信的人更加可怕的。就如王上</w:t>
+      </w:r>
+      <w:r>
+        <w:rPr>
+          <w:rFonts w:hint="eastAsia"/>
+        </w:rPr>
+        <w:t>13</w:t>
+      </w:r>
+      <w:r>
+        <w:rPr>
+          <w:rFonts w:hint="eastAsia"/>
+        </w:rPr>
+        <w:t>章中那位欺哄神人的老先知一般，不但会绊倒普通的信徒；甚至连传道人也会被绊倒，所以保罗提醒提摩太要躲开这样的人。可见按使徒的见解，在末世的时候，假师傅虚假的程度不是很肤浅的假，乃是高度的假，足以乱真的假，以致连传道人也受他们的愚弄。</w:t>
+      </w:r>
     </w:p>
     <w:p>
       <w:pPr>
@@ -2220,8 +2468,177 @@
     </w:p>
     <w:p>
       <w:pPr>
-        <w:ind w:left="420" w:firstLineChars="0" w:firstLine="0"/>
-      </w:pPr>
+        <w:ind w:firstLine="420"/>
+        <w:rPr>
+          <w:rFonts w:hint="eastAsia"/>
+        </w:rPr>
+      </w:pPr>
+      <w:r>
+        <w:t>V</w:t>
+      </w:r>
+      <w:r>
+        <w:rPr>
+          <w:rFonts w:hint="eastAsia"/>
+        </w:rPr>
+        <w:t>6a</w:t>
+      </w:r>
+      <w:r>
+        <w:rPr>
+          <w:rFonts w:hint="eastAsia"/>
+        </w:rPr>
+        <w:t>“进家”，</w:t>
+      </w:r>
+      <w:r>
+        <w:rPr>
+          <w:rFonts w:hint="eastAsia"/>
+        </w:rPr>
+        <w:t>他们引诱无知妇女的方式是借着探访的交往，进入她们的家庭；或是故意</w:t>
+      </w:r>
+      <w:proofErr w:type="gramStart"/>
+      <w:r>
+        <w:rPr>
+          <w:rFonts w:hint="eastAsia"/>
+        </w:rPr>
+        <w:t>谈到属灵</w:t>
+      </w:r>
+      <w:proofErr w:type="gramEnd"/>
+      <w:r>
+        <w:rPr>
+          <w:rFonts w:hint="eastAsia"/>
+        </w:rPr>
+        <w:t>的事情，如关乎圣经的道理或宗教方面的活动，作为接触的机会来牢笼那些妇女。由此可见这些人完全没有敬畏神的心，只是利用福音的道理和所知道的知识，满足他们里面的丑恶和败坏。</w:t>
+      </w:r>
+    </w:p>
+    <w:p>
+      <w:pPr>
+        <w:ind w:firstLine="420"/>
+        <w:rPr>
+          <w:rFonts w:hint="eastAsia"/>
+        </w:rPr>
+      </w:pPr>
+      <w:r>
+        <w:t>V</w:t>
+      </w:r>
+      <w:r>
+        <w:rPr>
+          <w:rFonts w:hint="eastAsia"/>
+        </w:rPr>
+        <w:t>6b</w:t>
+      </w:r>
+      <w:r>
+        <w:rPr>
+          <w:rFonts w:hint="eastAsia"/>
+        </w:rPr>
+        <w:t>“无知的妇女”是指在灵性上没有分辨能力的妇女。无知，不单是在</w:t>
+      </w:r>
+      <w:proofErr w:type="gramStart"/>
+      <w:r>
+        <w:rPr>
+          <w:rFonts w:hint="eastAsia"/>
+        </w:rPr>
+        <w:t>属灵事</w:t>
+      </w:r>
+      <w:proofErr w:type="gramEnd"/>
+      <w:r>
+        <w:rPr>
+          <w:rFonts w:hint="eastAsia"/>
+        </w:rPr>
+        <w:t>上的不够判别力；也是因为她们本身给罪恶留下地步，所以下文说：“这些妇女担负罪恶，被各样的私欲引诱”；她们所以会被这等假冒敬</w:t>
+      </w:r>
+      <w:proofErr w:type="gramStart"/>
+      <w:r>
+        <w:rPr>
+          <w:rFonts w:hint="eastAsia"/>
+        </w:rPr>
+        <w:t>虔</w:t>
+      </w:r>
+      <w:proofErr w:type="gramEnd"/>
+      <w:r>
+        <w:rPr>
+          <w:rFonts w:hint="eastAsia"/>
+        </w:rPr>
+        <w:t>的人所牢笼、欺骗，不但是这些假师傅方面的诡诈；也是因为她们自己顺从私欲，体贴肉体，在感情方面容易被欺骗的缘故。这些人既然要存心欺骗妇女，当然会留意妇女在爱情方面的弱点，使她们相信自己是敬</w:t>
+      </w:r>
+      <w:proofErr w:type="gramStart"/>
+      <w:r>
+        <w:rPr>
+          <w:rFonts w:hint="eastAsia"/>
+        </w:rPr>
+        <w:t>虔</w:t>
+      </w:r>
+      <w:proofErr w:type="gramEnd"/>
+      <w:r>
+        <w:rPr>
+          <w:rFonts w:hint="eastAsia"/>
+        </w:rPr>
+        <w:t>可靠的基督徒。</w:t>
+      </w:r>
+    </w:p>
+    <w:p>
+      <w:pPr>
+        <w:ind w:firstLine="420"/>
+      </w:pPr>
+      <w:r>
+        <w:t>V</w:t>
+      </w:r>
+      <w:r>
+        <w:rPr>
+          <w:rFonts w:hint="eastAsia"/>
+        </w:rPr>
+        <w:t>7</w:t>
+      </w:r>
+      <w:r>
+        <w:rPr>
+          <w:rFonts w:hint="eastAsia"/>
+        </w:rPr>
+        <w:t xml:space="preserve"> </w:t>
+      </w:r>
+      <w:r>
+        <w:rPr>
+          <w:rFonts w:hint="eastAsia"/>
+        </w:rPr>
+        <w:t>这话证明上文第</w:t>
+      </w:r>
+      <w:r>
+        <w:rPr>
+          <w:rFonts w:hint="eastAsia"/>
+        </w:rPr>
+        <w:t>6</w:t>
+      </w:r>
+      <w:r>
+        <w:rPr>
+          <w:rFonts w:hint="eastAsia"/>
+        </w:rPr>
+        <w:t>节所说的妇女，并非普通教外的妇女，而是教会中听过道的妇女。她们常常学道，可是到底并没有</w:t>
+      </w:r>
+      <w:proofErr w:type="gramStart"/>
+      <w:r>
+        <w:rPr>
+          <w:rFonts w:hint="eastAsia"/>
+        </w:rPr>
+        <w:t>明白真道</w:t>
+      </w:r>
+      <w:proofErr w:type="gramEnd"/>
+      <w:r>
+        <w:rPr>
+          <w:rFonts w:hint="eastAsia"/>
+        </w:rPr>
+        <w:t>。她们所以不明白的原因，乃是因为里面还有罪恶的私欲，还没有除去这些缠累。正如耶稣所讲撒种的比喻，有些人因为里面有各种的荆棘和蒺藜，今世的私欲和思虑，致使所听的道不能在心中发芽生长。这里说她们“常常学习，终久不能明白真道”。这话表示她们常常听，却</w:t>
+      </w:r>
+      <w:proofErr w:type="gramStart"/>
+      <w:r>
+        <w:rPr>
+          <w:rFonts w:hint="eastAsia"/>
+        </w:rPr>
+        <w:t>没有属灵的</w:t>
+      </w:r>
+      <w:proofErr w:type="gramEnd"/>
+      <w:r>
+        <w:rPr>
+          <w:rFonts w:hint="eastAsia"/>
+        </w:rPr>
+        <w:t>悟性去消化辨明；也没有信心与所听见的道调和；或是遵行所听见的道。这样看来，这些被引诱的妇女和那些引诱人的假师傅，都是在教会里面，借着机会互相亲近，以致对所学习的真道，终久不能明白。可见一个人的动机如果不纯正，在真道上纵然常常学习还是不能够明白的。</w:t>
+      </w:r>
     </w:p>
     <w:p>
       <w:pPr>
@@ -2236,6 +2653,7 @@
         <w:rPr>
           <w:rFonts w:hint="eastAsia"/>
         </w:rPr>
+        <w:lastRenderedPageBreak/>
         <w:t>真道被抵挡（</w:t>
       </w:r>
       <w:r>
@@ -2254,7 +2672,382 @@
     <w:p>
       <w:pPr>
         <w:ind w:firstLine="420"/>
-      </w:pPr>
+        <w:rPr>
+          <w:rFonts w:hint="eastAsia"/>
+        </w:rPr>
+      </w:pPr>
+      <w:r>
+        <w:t>V</w:t>
+      </w:r>
+      <w:r>
+        <w:rPr>
+          <w:rFonts w:hint="eastAsia"/>
+        </w:rPr>
+        <w:t>8</w:t>
+      </w:r>
+      <w:r>
+        <w:rPr>
+          <w:rFonts w:hint="eastAsia"/>
+        </w:rPr>
+        <w:t>a</w:t>
+      </w:r>
+      <w:r>
+        <w:rPr>
+          <w:rFonts w:hint="eastAsia"/>
+        </w:rPr>
+        <w:t>“雅尼和</w:t>
+      </w:r>
+      <w:proofErr w:type="gramStart"/>
+      <w:r>
+        <w:rPr>
+          <w:rFonts w:hint="eastAsia"/>
+        </w:rPr>
+        <w:t>佯庇</w:t>
+      </w:r>
+      <w:proofErr w:type="gramEnd"/>
+      <w:r>
+        <w:rPr>
+          <w:rFonts w:hint="eastAsia"/>
+        </w:rPr>
+        <w:t>”，</w:t>
+      </w:r>
+      <w:r>
+        <w:rPr>
+          <w:rFonts w:hint="eastAsia"/>
+        </w:rPr>
+        <w:t>从前在法老宫中用邪</w:t>
+      </w:r>
+      <w:proofErr w:type="gramStart"/>
+      <w:r>
+        <w:rPr>
+          <w:rFonts w:hint="eastAsia"/>
+        </w:rPr>
+        <w:t>术敌挡摩</w:t>
+      </w:r>
+      <w:proofErr w:type="gramEnd"/>
+      <w:r>
+        <w:rPr>
+          <w:rFonts w:hint="eastAsia"/>
+        </w:rPr>
+        <w:t>西的那两个术士</w:t>
+      </w:r>
+      <w:r>
+        <w:rPr>
+          <w:rFonts w:hint="eastAsia"/>
+        </w:rPr>
+        <w:t>，</w:t>
+      </w:r>
+      <w:r>
+        <w:rPr>
+          <w:rFonts w:hint="eastAsia"/>
+        </w:rPr>
+        <w:t>帮助法老，心里刚硬不肯顺服神</w:t>
+      </w:r>
+      <w:r>
+        <w:rPr>
+          <w:rFonts w:hint="eastAsia"/>
+        </w:rPr>
+        <w:t>。</w:t>
+      </w:r>
+      <w:r>
+        <w:rPr>
+          <w:rFonts w:hint="eastAsia"/>
+        </w:rPr>
+        <w:t>今天的假师傅也是被魔鬼利用，叫人不肯信服真道。摩西的背后是神，法老的背后是魔鬼；照样，今天神仆人的后盾是神自己，而那些假师傅和他们支持者真正的背景是撒但。这样，他们以外貌的敬</w:t>
+      </w:r>
+      <w:proofErr w:type="gramStart"/>
+      <w:r>
+        <w:rPr>
+          <w:rFonts w:hint="eastAsia"/>
+        </w:rPr>
+        <w:t>虔</w:t>
+      </w:r>
+      <w:proofErr w:type="gramEnd"/>
+      <w:r>
+        <w:rPr>
+          <w:rFonts w:hint="eastAsia"/>
+        </w:rPr>
+        <w:t>来迷惑人陷于罪中，不单单为了放纵自己的私欲；更是被魔鬼利用以败坏人的信心。所以这两个争战是具有共同的性质的。</w:t>
+      </w:r>
+    </w:p>
+    <w:p>
+      <w:pPr>
+        <w:ind w:firstLine="420"/>
+        <w:rPr>
+          <w:rFonts w:hint="eastAsia"/>
+        </w:rPr>
+      </w:pPr>
+      <w:r>
+        <w:rPr>
+          <w:rFonts w:hint="eastAsia"/>
+        </w:rPr>
+        <w:t>保罗引用这样例子的作用是要安慰提摩太，告诉他不要灰心，</w:t>
+      </w:r>
+      <w:proofErr w:type="gramStart"/>
+      <w:r>
+        <w:rPr>
+          <w:rFonts w:hint="eastAsia"/>
+        </w:rPr>
+        <w:t>这个属灵的</w:t>
+      </w:r>
+      <w:proofErr w:type="gramEnd"/>
+      <w:r>
+        <w:rPr>
+          <w:rFonts w:hint="eastAsia"/>
+        </w:rPr>
+        <w:t>争战并不是从他那时候才开始的，甚至不是从新约的教会时代才开始；乃是从古以来已经开始了！从前雅尼和</w:t>
+      </w:r>
+      <w:proofErr w:type="gramStart"/>
+      <w:r>
+        <w:rPr>
+          <w:rFonts w:hint="eastAsia"/>
+        </w:rPr>
+        <w:t>佯庇</w:t>
+      </w:r>
+      <w:proofErr w:type="gramEnd"/>
+      <w:r>
+        <w:rPr>
+          <w:rFonts w:hint="eastAsia"/>
+        </w:rPr>
+        <w:t>怎样能够暂时拦阻法老，叫他不顺从神的话，与摩西为敌；同样的，今天教会里的假师傅，他们敬</w:t>
+      </w:r>
+      <w:proofErr w:type="gramStart"/>
+      <w:r>
+        <w:rPr>
+          <w:rFonts w:hint="eastAsia"/>
+        </w:rPr>
+        <w:t>虔</w:t>
+      </w:r>
+      <w:proofErr w:type="gramEnd"/>
+      <w:r>
+        <w:rPr>
+          <w:rFonts w:hint="eastAsia"/>
+        </w:rPr>
+        <w:t>的外貌也不过是暂时欺骗少数的人。</w:t>
+      </w:r>
+    </w:p>
+    <w:p>
+      <w:pPr>
+        <w:ind w:firstLine="420"/>
+        <w:rPr>
+          <w:rFonts w:hint="eastAsia"/>
+        </w:rPr>
+      </w:pPr>
+      <w:r>
+        <w:t>V</w:t>
+      </w:r>
+      <w:r>
+        <w:rPr>
+          <w:rFonts w:hint="eastAsia"/>
+        </w:rPr>
+        <w:t>8b</w:t>
+      </w:r>
+      <w:r>
+        <w:rPr>
+          <w:rFonts w:hint="eastAsia"/>
+        </w:rPr>
+        <w:t>“</w:t>
+      </w:r>
+      <w:r>
+        <w:rPr>
+          <w:rFonts w:hint="eastAsia"/>
+        </w:rPr>
+        <w:t>可废弃的</w:t>
+      </w:r>
+      <w:r>
+        <w:rPr>
+          <w:rFonts w:hint="eastAsia"/>
+        </w:rPr>
+        <w:t>”，</w:t>
+      </w:r>
+      <w:r>
+        <w:rPr>
+          <w:rFonts w:hint="eastAsia"/>
+        </w:rPr>
+        <w:t>就如工程师在冶炼金属的时候，发见它的成质不好，就认为</w:t>
+      </w:r>
+      <w:proofErr w:type="gramStart"/>
+      <w:r>
+        <w:rPr>
+          <w:rFonts w:hint="eastAsia"/>
+        </w:rPr>
+        <w:t>不</w:t>
+      </w:r>
+      <w:proofErr w:type="gramEnd"/>
+      <w:r>
+        <w:rPr>
+          <w:rFonts w:hint="eastAsia"/>
+        </w:rPr>
+        <w:t>可用，把它废弃了。假师傅的邪恶存心，证明他们是不能接受真道的人。</w:t>
+      </w:r>
+      <w:r>
+        <w:rPr>
+          <w:rFonts w:hint="eastAsia"/>
+        </w:rPr>
+        <w:t>因为他们的心地已经坏了，存心不良，所以在主的道上“无关无分”；心思、悟性，都受邪灵的运行，对于真道的领悟</w:t>
+      </w:r>
+      <w:r>
+        <w:rPr>
+          <w:rFonts w:hint="eastAsia"/>
+        </w:rPr>
+        <w:t>是</w:t>
+      </w:r>
+      <w:r>
+        <w:rPr>
+          <w:rFonts w:hint="eastAsia"/>
+        </w:rPr>
+        <w:t>错误</w:t>
+      </w:r>
+      <w:r>
+        <w:rPr>
+          <w:rFonts w:hint="eastAsia"/>
+        </w:rPr>
+        <w:t>的</w:t>
+      </w:r>
+      <w:r>
+        <w:rPr>
+          <w:rFonts w:hint="eastAsia"/>
+        </w:rPr>
+        <w:t>，因此，所听的，也不再生发敬畏神的心。新约中也有这样的人，例如徒</w:t>
+      </w:r>
+      <w:r>
+        <w:rPr>
+          <w:rFonts w:hint="eastAsia"/>
+        </w:rPr>
+        <w:t>8</w:t>
+      </w:r>
+      <w:r>
+        <w:rPr>
+          <w:rFonts w:hint="eastAsia"/>
+        </w:rPr>
+        <w:t>:</w:t>
+      </w:r>
+      <w:r>
+        <w:rPr>
+          <w:rFonts w:hint="eastAsia"/>
+        </w:rPr>
+        <w:t>18</w:t>
+      </w:r>
+      <w:r>
+        <w:rPr>
+          <w:rFonts w:hint="eastAsia"/>
+        </w:rPr>
+        <w:t>-</w:t>
+      </w:r>
+      <w:r>
+        <w:rPr>
+          <w:rFonts w:hint="eastAsia"/>
+        </w:rPr>
+        <w:t>25</w:t>
+      </w:r>
+      <w:r>
+        <w:rPr>
+          <w:rFonts w:hint="eastAsia"/>
+        </w:rPr>
+        <w:t>所说的西门，他虽然受了洗礼，但存心不正，想用钱来买使徒的权柄和恩赐</w:t>
+      </w:r>
+      <w:r>
+        <w:rPr>
+          <w:rFonts w:hint="eastAsia"/>
+        </w:rPr>
+        <w:t>。</w:t>
+      </w:r>
+    </w:p>
+    <w:p>
+      <w:pPr>
+        <w:ind w:firstLine="420"/>
+      </w:pPr>
+      <w:r>
+        <w:t>V</w:t>
+      </w:r>
+      <w:r>
+        <w:rPr>
+          <w:rFonts w:hint="eastAsia"/>
+        </w:rPr>
+        <w:t>9</w:t>
+      </w:r>
+      <w:r>
+        <w:rPr>
+          <w:rFonts w:hint="eastAsia"/>
+        </w:rPr>
+        <w:t>“愚昧显露”，</w:t>
+      </w:r>
+      <w:r>
+        <w:rPr>
+          <w:rFonts w:hint="eastAsia"/>
+        </w:rPr>
+        <w:t>虽然那些假师傅敬</w:t>
+      </w:r>
+      <w:proofErr w:type="gramStart"/>
+      <w:r>
+        <w:rPr>
+          <w:rFonts w:hint="eastAsia"/>
+        </w:rPr>
+        <w:t>虔</w:t>
+      </w:r>
+      <w:proofErr w:type="gramEnd"/>
+      <w:r>
+        <w:rPr>
+          <w:rFonts w:hint="eastAsia"/>
+        </w:rPr>
+        <w:t>的外貌，可以</w:t>
+      </w:r>
+      <w:proofErr w:type="gramStart"/>
+      <w:r>
+        <w:rPr>
+          <w:rFonts w:hint="eastAsia"/>
+        </w:rPr>
+        <w:t>暂时叫</w:t>
+      </w:r>
+      <w:proofErr w:type="gramEnd"/>
+      <w:r>
+        <w:rPr>
+          <w:rFonts w:hint="eastAsia"/>
+        </w:rPr>
+        <w:t>一些无知的信徒受骗，但是他们这种敬</w:t>
+      </w:r>
+      <w:proofErr w:type="gramStart"/>
+      <w:r>
+        <w:rPr>
+          <w:rFonts w:hint="eastAsia"/>
+        </w:rPr>
+        <w:t>虔</w:t>
+      </w:r>
+      <w:proofErr w:type="gramEnd"/>
+      <w:r>
+        <w:rPr>
+          <w:rFonts w:hint="eastAsia"/>
+        </w:rPr>
+        <w:t>，在神面前并不是聪明，乃是愚昧；而且这愚昧最后必定在众人面前显</w:t>
+      </w:r>
+      <w:r>
+        <w:rPr>
+          <w:rFonts w:hint="eastAsia"/>
+        </w:rPr>
+        <w:t>露</w:t>
+      </w:r>
+      <w:r>
+        <w:rPr>
+          <w:rFonts w:hint="eastAsia"/>
+        </w:rPr>
+        <w:t>出来。他们不但不能在神面前站立得住，就是在人面前，也无法</w:t>
+      </w:r>
+      <w:proofErr w:type="gramStart"/>
+      <w:r>
+        <w:rPr>
+          <w:rFonts w:hint="eastAsia"/>
+        </w:rPr>
+        <w:t>瞒</w:t>
+      </w:r>
+      <w:proofErr w:type="gramEnd"/>
+      <w:r>
+        <w:rPr>
+          <w:rFonts w:hint="eastAsia"/>
+        </w:rPr>
+        <w:t>过人的眼睛；这种虚假是受不起时间考验的。正如，主耶稣说：“隐藏的事没有不显明出来的”。</w:t>
+      </w:r>
+      <w:bookmarkStart w:id="0" w:name="_GoBack"/>
+      <w:bookmarkEnd w:id="0"/>
     </w:p>
     <w:p>
       <w:pPr>
@@ -2536,7 +3329,7 @@
                 <w:bCs/>
                 <w:noProof/>
               </w:rPr>
-              <w:t>1</w:t>
+              <w:t>6</w:t>
             </w:r>
             <w:r>
               <w:rPr>
@@ -2551,13 +3344,7 @@
               <w:rPr>
                 <w:lang w:val="zh-CN"/>
               </w:rPr>
-              <w:t xml:space="preserve"> </w:t>
-            </w:r>
-            <w:r>
-              <w:rPr>
-                <w:lang w:val="zh-CN"/>
-              </w:rPr>
-              <w:t xml:space="preserve">/ </w:t>
+              <w:t xml:space="preserve"> / </w:t>
             </w:r>
             <w:r>
               <w:rPr>
@@ -2590,7 +3377,7 @@
                 <w:bCs/>
                 <w:noProof/>
               </w:rPr>
-              <w:t>5</w:t>
+              <w:t>6</w:t>
             </w:r>
             <w:r>
               <w:rPr>
@@ -4826,7 +5613,7 @@
 </file>
 
 <file path=customXml/itemProps1.xml><?xml version="1.0" encoding="utf-8"?>
-<ds:datastoreItem xmlns:ds="http://schemas.openxmlformats.org/officeDocument/2006/customXml" ds:itemID="{BAC707A4-E6D2-4B6D-9407-48A2956CEE9C}">
+<ds:datastoreItem xmlns:ds="http://schemas.openxmlformats.org/officeDocument/2006/customXml" ds:itemID="{D2A7E129-274B-4C3E-8CCA-8F231757AED0}">
   <ds:schemaRefs>
     <ds:schemaRef ds:uri="http://schemas.openxmlformats.org/officeDocument/2006/bibliography"/>
   </ds:schemaRefs>

--- a/share/提后08-末世教会必有的危险-2Ti3-1-9-160825/查经-末世教会必有的危险-提后3-1-9.docx
+++ b/share/提后08-末世教会必有的危险-2Ti3-1-9-160825/查经-末世教会必有的危险-提后3-1-9.docx
@@ -621,7 +621,13 @@
         <w:rPr>
           <w:rFonts w:hint="eastAsia"/>
         </w:rPr>
-        <w:t>会觉得很奇怪。保罗提醒他应该知道末后的日子有这种危险。这表示我们在工作上更艰难的日子已经来到，应该更刚强、更忍耐、更放胆、更专心地跟从主；站在自己的岗位上，为真道</w:t>
+        <w:t>会觉得很奇怪。保罗提醒他应该知道末后的日子有</w:t>
+      </w:r>
+      <w:r>
+        <w:rPr>
+          <w:rFonts w:hint="eastAsia"/>
+        </w:rPr>
+        <w:t>这种危险。这表示我们在工作上更艰难的日子已经来到，应该更刚强、忍耐、放胆、专心地跟从主；站在自己的岗位上，为真道</w:t>
       </w:r>
       <w:proofErr w:type="gramStart"/>
       <w:r>
@@ -635,90 +641,18 @@
         <w:rPr>
           <w:rFonts w:hint="eastAsia"/>
         </w:rPr>
+        <w:t>的仗。</w:t>
+      </w:r>
+    </w:p>
+    <w:p>
+      <w:pPr>
+        <w:ind w:firstLine="420"/>
+      </w:pPr>
+      <w:r>
+        <w:rPr>
+          <w:rFonts w:hint="eastAsia"/>
+        </w:rPr>
         <w:lastRenderedPageBreak/>
-        <w:t>的仗。</w:t>
-      </w:r>
-      <w:sdt>
-        <w:sdtPr>
-          <w:rPr>
-            <w:rFonts w:hint="eastAsia"/>
-          </w:rPr>
-          <w:id w:val="-302229046"/>
-          <w:citation/>
-        </w:sdtPr>
-        <w:sdtEndPr/>
-        <w:sdtContent>
-          <w:r>
-            <w:fldChar w:fldCharType="begin"/>
-          </w:r>
-          <w:r>
-            <w:instrText xml:space="preserve"> </w:instrText>
-          </w:r>
-          <w:r>
-            <w:rPr>
-              <w:rFonts w:hint="eastAsia"/>
-            </w:rPr>
-            <w:instrText xml:space="preserve">CITATION </w:instrText>
-          </w:r>
-          <w:r>
-            <w:rPr>
-              <w:rFonts w:hint="eastAsia"/>
-            </w:rPr>
-            <w:instrText>陈终道</w:instrText>
-          </w:r>
-          <w:r>
-            <w:rPr>
-              <w:rFonts w:hint="eastAsia"/>
-            </w:rPr>
-            <w:instrText xml:space="preserve"> \l 2052</w:instrText>
-          </w:r>
-          <w:r>
-            <w:instrText xml:space="preserve"> </w:instrText>
-          </w:r>
-          <w:r>
-            <w:fldChar w:fldCharType="separate"/>
-          </w:r>
-          <w:r>
-            <w:rPr>
-              <w:rFonts w:hint="eastAsia"/>
-              <w:noProof/>
-            </w:rPr>
-            <w:t xml:space="preserve"> (</w:t>
-          </w:r>
-          <w:r>
-            <w:rPr>
-              <w:rFonts w:hint="eastAsia"/>
-              <w:noProof/>
-            </w:rPr>
-            <w:t>陈终道</w:t>
-          </w:r>
-          <w:r>
-            <w:rPr>
-              <w:rFonts w:hint="eastAsia"/>
-              <w:noProof/>
-            </w:rPr>
-            <w:t>)</w:t>
-          </w:r>
-          <w:r>
-            <w:fldChar w:fldCharType="end"/>
-          </w:r>
-        </w:sdtContent>
-      </w:sdt>
-      <w:r>
-        <w:rPr>
-          <w:rFonts w:hint="eastAsia"/>
-        </w:rPr>
-        <w:t>。</w:t>
-      </w:r>
-    </w:p>
-    <w:p>
-      <w:pPr>
-        <w:ind w:firstLine="420"/>
-      </w:pPr>
-      <w:r>
-        <w:rPr>
-          <w:rFonts w:hint="eastAsia"/>
-        </w:rPr>
         <w:t>过渡：第一节作为引言和概述，后面几节具体列出道德堕落的特征。</w:t>
       </w:r>
       <w:r>
@@ -816,6 +750,9 @@
     <w:p>
       <w:pPr>
         <w:ind w:firstLine="420"/>
+        <w:rPr>
+          <w:rFonts w:hint="eastAsia"/>
+        </w:rPr>
       </w:pPr>
       <w:r>
         <w:rPr>
@@ -896,6 +833,87 @@
         <w:rPr>
           <w:rFonts w:hint="eastAsia"/>
         </w:rPr>
+        <w:t>喻道故事：</w:t>
+      </w:r>
+      <w:r>
+        <w:rPr>
+          <w:rFonts w:hint="eastAsia"/>
+        </w:rPr>
+        <w:t>汤美和路易是一对很要好的朋友，有一天，他们二人在郊外散步，汤美在地上拾到一个装满金子的布袋，他马上把它放在衣袋里；路</w:t>
+      </w:r>
+      <w:proofErr w:type="gramStart"/>
+      <w:r>
+        <w:rPr>
+          <w:rFonts w:hint="eastAsia"/>
+        </w:rPr>
+        <w:t>易看见</w:t>
+      </w:r>
+      <w:proofErr w:type="gramEnd"/>
+      <w:r>
+        <w:rPr>
+          <w:rFonts w:hint="eastAsia"/>
+        </w:rPr>
+        <w:t>了，很开心地对他说道：“这是我们的意外财产。”汤美冷冷地说道：“什么！‘我们’并不是适当的词，因为它和‘我’毕竟有些不同。”路</w:t>
+      </w:r>
+      <w:proofErr w:type="gramStart"/>
+      <w:r>
+        <w:rPr>
+          <w:rFonts w:hint="eastAsia"/>
+        </w:rPr>
+        <w:t>易并不</w:t>
+      </w:r>
+      <w:proofErr w:type="gramEnd"/>
+      <w:r>
+        <w:rPr>
+          <w:rFonts w:hint="eastAsia"/>
+        </w:rPr>
+        <w:t>和他争论，只是</w:t>
+      </w:r>
+      <w:r>
+        <w:rPr>
+          <w:rFonts w:hint="eastAsia"/>
+        </w:rPr>
+        <w:t>若无其事地向前</w:t>
+      </w:r>
+      <w:r>
+        <w:rPr>
+          <w:rFonts w:hint="eastAsia"/>
+        </w:rPr>
+        <w:t>走着。他们在一个树林的旁边，忽然遇见两个强盗，汤美发抖了，他向路易望了一望，说道：“</w:t>
+      </w:r>
+      <w:r>
+        <w:rPr>
+          <w:rFonts w:hint="eastAsia"/>
+        </w:rPr>
+        <w:t xml:space="preserve"> </w:t>
+      </w:r>
+      <w:r>
+        <w:rPr>
+          <w:rFonts w:hint="eastAsia"/>
+        </w:rPr>
+        <w:t>我们完了。”</w:t>
+      </w:r>
+      <w:r>
+        <w:rPr>
+          <w:rFonts w:hint="eastAsia"/>
+        </w:rPr>
+        <w:t xml:space="preserve"> </w:t>
+      </w:r>
+      <w:r>
+        <w:rPr>
+          <w:rFonts w:hint="eastAsia"/>
+        </w:rPr>
+        <w:t>路易很镇静地说：“什么！‘我们’并不是一个适当的词，因为它和‘我’有些不同。”强盗走近了，汤美没法，只得把一袋金子交给他们。两个强盗走了之后，路易很诚恳地给汤美一个教训：“一个人有钱的时候只想到自己，那么，在他危急的时候，朋友也不会来帮助他。”</w:t>
+      </w:r>
+    </w:p>
+    <w:p>
+      <w:pPr>
+        <w:ind w:firstLine="420"/>
+      </w:pPr>
+      <w:r>
+        <w:rPr>
+          <w:rFonts w:hint="eastAsia"/>
+        </w:rPr>
         <w:t>b</w:t>
       </w:r>
       <w:r>
@@ -1106,6 +1124,9 @@
     <w:p>
       <w:pPr>
         <w:ind w:firstLine="420"/>
+        <w:rPr>
+          <w:rFonts w:hint="eastAsia"/>
+        </w:rPr>
       </w:pPr>
       <w:r>
         <w:rPr>
@@ -1146,10 +1167,18 @@
       <w:pPr>
         <w:ind w:firstLine="420"/>
       </w:pPr>
-      <w:r>
-        <w:rPr>
-          <w:rFonts w:hint="eastAsia"/>
-        </w:rPr>
+      <w:bookmarkStart w:id="0" w:name="_GoBack"/>
+      <w:bookmarkEnd w:id="0"/>
+    </w:p>
+    <w:p>
+      <w:pPr>
+        <w:ind w:firstLine="420"/>
+      </w:pPr>
+      <w:r>
+        <w:rPr>
+          <w:rFonts w:hint="eastAsia"/>
+        </w:rPr>
+        <w:lastRenderedPageBreak/>
         <w:t>d</w:t>
       </w:r>
       <w:r>
@@ -1252,7 +1281,6 @@
         <w:rPr>
           <w:rFonts w:hint="eastAsia"/>
         </w:rPr>
-        <w:lastRenderedPageBreak/>
         <w:t>f</w:t>
       </w:r>
       <w:r>
@@ -1560,33 +1588,39 @@
         <w:rPr>
           <w:rFonts w:hint="eastAsia"/>
         </w:rPr>
-        <w:t>彼此相爱那种甜美的生活就更没有认识，愈来愈背离了</w:t>
+        <w:t>彼此相爱那种甜美的生活就更没有认识。</w:t>
+      </w:r>
+    </w:p>
+    <w:p>
+      <w:pPr>
+        <w:ind w:firstLine="420"/>
+      </w:pPr>
+      <w:r>
+        <w:rPr>
+          <w:rFonts w:hint="eastAsia"/>
+        </w:rPr>
+        <w:lastRenderedPageBreak/>
+        <w:t>e</w:t>
+      </w:r>
+      <w:r>
+        <w:rPr>
+          <w:rFonts w:hint="eastAsia"/>
+        </w:rPr>
+        <w:t>不解</w:t>
       </w:r>
       <w:proofErr w:type="gramStart"/>
       <w:r>
         <w:rPr>
           <w:rFonts w:hint="eastAsia"/>
         </w:rPr>
-        <w:t>神设立</w:t>
+        <w:t>怨</w:t>
       </w:r>
       <w:proofErr w:type="gramEnd"/>
-      <w:r>
-        <w:rPr>
-          <w:rFonts w:hint="eastAsia"/>
-        </w:rPr>
-        <w:t>家庭的目的。</w:t>
-      </w:r>
-    </w:p>
-    <w:p>
-      <w:pPr>
-        <w:ind w:firstLine="420"/>
-      </w:pPr>
-      <w:r>
-        <w:rPr>
-          <w:rFonts w:hint="eastAsia"/>
-        </w:rPr>
-        <w:t>e</w:t>
-      </w:r>
+    </w:p>
+    <w:p>
+      <w:pPr>
+        <w:ind w:firstLine="420"/>
+      </w:pPr>
       <w:r>
         <w:rPr>
           <w:rFonts w:hint="eastAsia"/>
@@ -1601,25 +1635,6 @@
         <w:t>怨</w:t>
       </w:r>
       <w:proofErr w:type="gramEnd"/>
-    </w:p>
-    <w:p>
-      <w:pPr>
-        <w:ind w:firstLine="420"/>
-      </w:pPr>
-      <w:r>
-        <w:rPr>
-          <w:rFonts w:hint="eastAsia"/>
-        </w:rPr>
-        <w:t>不解</w:t>
-      </w:r>
-      <w:proofErr w:type="gramStart"/>
-      <w:r>
-        <w:rPr>
-          <w:rFonts w:hint="eastAsia"/>
-        </w:rPr>
-        <w:t>怨</w:t>
-      </w:r>
-      <w:proofErr w:type="gramEnd"/>
       <w:r>
         <w:rPr>
           <w:rFonts w:hint="eastAsia"/>
@@ -1669,7 +1684,6 @@
         <w:rPr>
           <w:rFonts w:hint="eastAsia"/>
         </w:rPr>
-        <w:lastRenderedPageBreak/>
         <w:t>g</w:t>
       </w:r>
       <w:r>
@@ -2092,13 +2106,9 @@
         <w:rPr>
           <w:rFonts w:hint="eastAsia"/>
         </w:rPr>
+        <w:lastRenderedPageBreak/>
         <w:t>过渡：道德变质是外在的表现，信仰堕落才是本质的原因。把吃喝享受看得比神更重要，信仰被放在次要甚至可有可无的地位。</w:t>
       </w:r>
-    </w:p>
-    <w:p>
-      <w:pPr>
-        <w:ind w:firstLine="420"/>
-      </w:pPr>
     </w:p>
     <w:p>
       <w:pPr>
@@ -2113,7 +2123,6 @@
         <w:rPr>
           <w:rFonts w:hint="eastAsia"/>
         </w:rPr>
-        <w:lastRenderedPageBreak/>
         <w:t>信仰堕落的危险</w:t>
       </w:r>
       <w:r>
@@ -2180,9 +2189,6 @@
     <w:p>
       <w:pPr>
         <w:ind w:firstLine="420"/>
-        <w:rPr>
-          <w:rFonts w:hint="eastAsia"/>
-        </w:rPr>
       </w:pPr>
       <w:r>
         <w:rPr>
@@ -2234,19 +2240,7 @@
         <w:rPr>
           <w:rFonts w:hint="eastAsia"/>
         </w:rPr>
-        <w:t>“</w:t>
-      </w:r>
-      <w:r>
-        <w:rPr>
-          <w:rFonts w:hint="eastAsia"/>
-        </w:rPr>
-        <w:t>主说：“因为这百姓亲近我，用嘴唇尊敬我，心却远离我；他们敬畏我，不过是领受人的吩咐。</w:t>
-      </w:r>
-      <w:r>
-        <w:rPr>
-          <w:rFonts w:hint="eastAsia"/>
-        </w:rPr>
-        <w:t>”（赛</w:t>
+        <w:t>“主说：“因为这百姓亲近我，用嘴唇尊敬我，心却远离我；他们敬畏我，不过是领受人的吩咐。”（赛</w:t>
       </w:r>
       <w:r>
         <w:rPr>
@@ -2322,9 +2316,6 @@
     <w:p>
       <w:pPr>
         <w:ind w:firstLine="420"/>
-        <w:rPr>
-          <w:rFonts w:hint="eastAsia"/>
-        </w:rPr>
       </w:pPr>
       <w:r>
         <w:rPr>
@@ -2469,9 +2460,6 @@
     <w:p>
       <w:pPr>
         <w:ind w:firstLine="420"/>
-        <w:rPr>
-          <w:rFonts w:hint="eastAsia"/>
-        </w:rPr>
       </w:pPr>
       <w:r>
         <w:t>V</w:t>
@@ -2512,9 +2500,6 @@
     <w:p>
       <w:pPr>
         <w:ind w:firstLine="420"/>
-        <w:rPr>
-          <w:rFonts w:hint="eastAsia"/>
-        </w:rPr>
       </w:pPr>
       <w:r>
         <w:t>V</w:t>
@@ -2672,9 +2657,6 @@
     <w:p>
       <w:pPr>
         <w:ind w:firstLine="420"/>
-        <w:rPr>
-          <w:rFonts w:hint="eastAsia"/>
-        </w:rPr>
       </w:pPr>
       <w:r>
         <w:t>V</w:t>
@@ -2773,9 +2755,6 @@
     <w:p>
       <w:pPr>
         <w:ind w:firstLine="420"/>
-        <w:rPr>
-          <w:rFonts w:hint="eastAsia"/>
-        </w:rPr>
       </w:pPr>
       <w:r>
         <w:rPr>
@@ -2829,9 +2808,6 @@
     <w:p>
       <w:pPr>
         <w:ind w:firstLine="420"/>
-        <w:rPr>
-          <w:rFonts w:hint="eastAsia"/>
-        </w:rPr>
       </w:pPr>
       <w:r>
         <w:t>V</w:t>
@@ -3046,8 +3022,6 @@
         </w:rPr>
         <w:t>过人的眼睛；这种虚假是受不起时间考验的。正如，主耶稣说：“隐藏的事没有不显明出来的”。</w:t>
       </w:r>
-      <w:bookmarkStart w:id="0" w:name="_GoBack"/>
-      <w:bookmarkEnd w:id="0"/>
     </w:p>
     <w:p>
       <w:pPr>
@@ -3329,7 +3303,7 @@
                 <w:bCs/>
                 <w:noProof/>
               </w:rPr>
-              <w:t>6</w:t>
+              <w:t>2</w:t>
             </w:r>
             <w:r>
               <w:rPr>
@@ -5613,7 +5587,7 @@
 </file>
 
 <file path=customXml/itemProps1.xml><?xml version="1.0" encoding="utf-8"?>
-<ds:datastoreItem xmlns:ds="http://schemas.openxmlformats.org/officeDocument/2006/customXml" ds:itemID="{D2A7E129-274B-4C3E-8CCA-8F231757AED0}">
+<ds:datastoreItem xmlns:ds="http://schemas.openxmlformats.org/officeDocument/2006/customXml" ds:itemID="{2F8B3411-079C-4E70-A443-C308CB3B990F}">
   <ds:schemaRefs>
     <ds:schemaRef ds:uri="http://schemas.openxmlformats.org/officeDocument/2006/bibliography"/>
   </ds:schemaRefs>

--- a/share/提后08-末世教会必有的危险-2Ti3-1-9-160825/查经-末世教会必有的危险-提后3-1-9.docx
+++ b/share/提后08-末世教会必有的危险-2Ti3-1-9-160825/查经-末世教会必有的危险-提后3-1-9.docx
@@ -160,27 +160,13 @@
         <w:rPr>
           <w:rFonts w:hint="eastAsia"/>
         </w:rPr>
-        <w:t>我们</w:t>
-      </w:r>
-      <w:proofErr w:type="gramStart"/>
-      <w:r>
-        <w:rPr>
-          <w:rFonts w:hint="eastAsia"/>
-        </w:rPr>
-        <w:t>以</w:t>
-      </w:r>
-      <w:r>
-        <w:rPr>
-          <w:rFonts w:hint="eastAsia"/>
-        </w:rPr>
-        <w:t>启应的</w:t>
-      </w:r>
-      <w:proofErr w:type="gramEnd"/>
-      <w:r>
-        <w:rPr>
-          <w:rFonts w:hint="eastAsia"/>
-        </w:rPr>
-        <w:t>方式</w:t>
+        <w:t>我们以</w:t>
+      </w:r>
+      <w:r>
+        <w:rPr>
+          <w:rFonts w:hint="eastAsia"/>
+        </w:rPr>
+        <w:t>启应的方式</w:t>
       </w:r>
       <w:r>
         <w:rPr>
@@ -243,21 +229,7 @@
         <w:rPr>
           <w:rFonts w:hint="eastAsia"/>
         </w:rPr>
-        <w:t>，是基督救赎</w:t>
-      </w:r>
-      <w:proofErr w:type="gramStart"/>
-      <w:r>
-        <w:rPr>
-          <w:rFonts w:hint="eastAsia"/>
-        </w:rPr>
-        <w:t>最</w:t>
-      </w:r>
-      <w:proofErr w:type="gramEnd"/>
-      <w:r>
-        <w:rPr>
-          <w:rFonts w:hint="eastAsia"/>
-        </w:rPr>
-        <w:t>基要之三教义之一（基督受死，复活，再临），不单在每次圣餐礼中重复记念，也是历代信徒渴望之刻。届时基督再临，统治万有，圣徒欢聚，善恶分明，天地更新，神人共融。但是末世来临前的前奏，好比黎明前的黑暗，将会有敌基督的出现和违背《圣经》教义的教导流行。战争频发</w:t>
+        <w:t>，是基督救赎最基要之三教义之一（基督受死，复活，再临），不单在每次圣餐礼中重复记念，也是历代信徒渴望之刻。届时基督再临，统治万有，圣徒欢聚，善恶分明，天地更新，神人共融。但是末世来临前的前奏，好比黎明前的黑暗，将会有敌基督的出现和违背《圣经》教义的教导流行。战争频发</w:t>
       </w:r>
       <w:r>
         <w:rPr>
@@ -535,6 +507,12 @@
         <w:rPr>
           <w:rFonts w:hint="eastAsia"/>
         </w:rPr>
+        <w:t>“末世”，即</w:t>
+      </w:r>
+      <w:r>
+        <w:rPr>
+          <w:rFonts w:hint="eastAsia"/>
+        </w:rPr>
         <w:t>“末后的日子”，主要的还是指着主再来以前的一段日子。那时人心险恶、充满罪恶，这种艰难的日子，在保罗那时似乎只是一个开端，但是在今天，我们却可看见这里所提的每一样败坏，且是很普遍的了！按主耶稣所告诉我们的只是：民与民，国与国之间的纠纷增加，人心日趋险恶，不法的事加增，道德堕落，天灾人祸越来越多；可是这一切的事并不算得是神迹性的预兆，是历代以来就已经有的，只是靠近主来的时候日甚一日。这里说到，末后的日子一定有人心败坏这种危险，使我们传道的工作愈来愈加艰难。</w:t>
       </w:r>
     </w:p>
@@ -555,21 +533,7 @@
         <w:rPr>
           <w:rFonts w:hint="eastAsia"/>
         </w:rPr>
-        <w:t>保罗提醒提摩太说“你该知道”。这话在全节中占重要地位，保罗要提摩</w:t>
-      </w:r>
-      <w:proofErr w:type="gramStart"/>
-      <w:r>
-        <w:rPr>
-          <w:rFonts w:hint="eastAsia"/>
-        </w:rPr>
-        <w:t>太认识</w:t>
-      </w:r>
-      <w:proofErr w:type="gramEnd"/>
-      <w:r>
-        <w:rPr>
-          <w:rFonts w:hint="eastAsia"/>
-        </w:rPr>
-        <w:t>到他所提的这种种，并不是很奇怪的事，是末世</w:t>
+        <w:t>保罗提醒提摩太说“你该知道”。这话在全节中占重要地位，保罗要提摩太认识到他所提的这种种，并不是很奇怪的事，是末世</w:t>
       </w:r>
       <w:r>
         <w:rPr>
@@ -581,21 +545,7 @@
         <w:rPr>
           <w:rFonts w:hint="eastAsia"/>
         </w:rPr>
-        <w:t>然会有的现象。提摩</w:t>
-      </w:r>
-      <w:proofErr w:type="gramStart"/>
-      <w:r>
-        <w:rPr>
-          <w:rFonts w:hint="eastAsia"/>
-        </w:rPr>
-        <w:t>太发现</w:t>
-      </w:r>
-      <w:proofErr w:type="gramEnd"/>
-      <w:r>
-        <w:rPr>
-          <w:rFonts w:hint="eastAsia"/>
-        </w:rPr>
-        <w:t>在教会中有异端、假师傅发生；他们似乎懂得真理，却又用他们的知识作为得利的</w:t>
+        <w:t>然会有的现象。提摩太发现在教会中有异端、假师傅发生；他们似乎懂得真理，却又用他们的知识作为得利的</w:t>
       </w:r>
       <w:r>
         <w:rPr>
@@ -607,41 +557,13 @@
         <w:rPr>
           <w:rFonts w:hint="eastAsia"/>
         </w:rPr>
-        <w:t>，提摩</w:t>
-      </w:r>
-      <w:proofErr w:type="gramStart"/>
-      <w:r>
-        <w:rPr>
-          <w:rFonts w:hint="eastAsia"/>
-        </w:rPr>
-        <w:t>太可能</w:t>
-      </w:r>
-      <w:proofErr w:type="gramEnd"/>
-      <w:r>
-        <w:rPr>
-          <w:rFonts w:hint="eastAsia"/>
-        </w:rPr>
-        <w:t>会觉得很奇怪。保罗提醒他应该知道末后的日子有</w:t>
-      </w:r>
-      <w:r>
-        <w:rPr>
-          <w:rFonts w:hint="eastAsia"/>
-        </w:rPr>
-        <w:t>这种危险。这表示我们在工作上更艰难的日子已经来到，应该更刚强、忍耐、放胆、专心地跟从主；站在自己的岗位上，为真道</w:t>
-      </w:r>
-      <w:proofErr w:type="gramStart"/>
-      <w:r>
-        <w:rPr>
-          <w:rFonts w:hint="eastAsia"/>
-        </w:rPr>
-        <w:t>打美好</w:t>
-      </w:r>
-      <w:proofErr w:type="gramEnd"/>
-      <w:r>
-        <w:rPr>
-          <w:rFonts w:hint="eastAsia"/>
-        </w:rPr>
-        <w:t>的仗。</w:t>
+        <w:t>，提摩太可能会觉得很奇怪。保罗提醒他应该知道末后的日子有</w:t>
+      </w:r>
+      <w:r>
+        <w:rPr>
+          <w:rFonts w:hint="eastAsia"/>
+        </w:rPr>
+        <w:t>这种危险。这表示我们在工作上更艰难的日子已经来到，应该更刚强、忍耐、放胆、专心地跟从主；站在自己的岗位上，为真道打美好的仗。</w:t>
       </w:r>
     </w:p>
     <w:p>
@@ -659,7 +581,45 @@
         <w:rPr>
           <w:rFonts w:hint="eastAsia"/>
         </w:rPr>
-        <w:t>包括对自己、对他人、对事物三方面关系的变质。</w:t>
+        <w:t>包括</w:t>
+      </w:r>
+      <w:r>
+        <w:rPr>
+          <w:rFonts w:hint="eastAsia"/>
+        </w:rPr>
+        <w:t>与</w:t>
+      </w:r>
+      <w:r>
+        <w:rPr>
+          <w:rFonts w:hint="eastAsia"/>
+        </w:rPr>
+        <w:t>自己、</w:t>
+      </w:r>
+      <w:r>
+        <w:rPr>
+          <w:rFonts w:hint="eastAsia"/>
+        </w:rPr>
+        <w:t>与</w:t>
+      </w:r>
+      <w:r>
+        <w:rPr>
+          <w:rFonts w:hint="eastAsia"/>
+        </w:rPr>
+        <w:t>他人、</w:t>
+      </w:r>
+      <w:bookmarkStart w:id="0" w:name="_GoBack"/>
+      <w:bookmarkEnd w:id="0"/>
+      <w:r>
+        <w:rPr>
+          <w:rFonts w:hint="eastAsia"/>
+        </w:rPr>
+        <w:t>与</w:t>
+      </w:r>
+      <w:r>
+        <w:rPr>
+          <w:rFonts w:hint="eastAsia"/>
+        </w:rPr>
+        <w:t>事物三方面关系的变质。</w:t>
       </w:r>
     </w:p>
     <w:p>
@@ -727,7 +687,13 @@
         <w:rPr>
           <w:rFonts w:hint="eastAsia"/>
         </w:rPr>
-        <w:t>对己关系的变质</w:t>
+        <w:t>与</w:t>
+      </w:r>
+      <w:r>
+        <w:rPr>
+          <w:rFonts w:hint="eastAsia"/>
+        </w:rPr>
+        <w:t>己关系的变质</w:t>
       </w:r>
     </w:p>
     <w:p>
@@ -750,43 +716,12 @@
     <w:p>
       <w:pPr>
         <w:ind w:firstLine="420"/>
-        <w:rPr>
-          <w:rFonts w:hint="eastAsia"/>
-        </w:rPr>
-      </w:pPr>
-      <w:r>
-        <w:rPr>
-          <w:rFonts w:hint="eastAsia"/>
-        </w:rPr>
-        <w:t>专顾自己也就是以自己为中心。</w:t>
-      </w:r>
-      <w:proofErr w:type="gramStart"/>
-      <w:r>
-        <w:rPr>
-          <w:rFonts w:hint="eastAsia"/>
-        </w:rPr>
-        <w:t>不</w:t>
-      </w:r>
-      <w:proofErr w:type="gramEnd"/>
-      <w:r>
-        <w:rPr>
-          <w:rFonts w:hint="eastAsia"/>
-        </w:rPr>
-        <w:t>爱神</w:t>
-      </w:r>
-      <w:proofErr w:type="gramStart"/>
-      <w:r>
-        <w:rPr>
-          <w:rFonts w:hint="eastAsia"/>
-        </w:rPr>
-        <w:t>不</w:t>
-      </w:r>
-      <w:proofErr w:type="gramEnd"/>
-      <w:r>
-        <w:rPr>
-          <w:rFonts w:hint="eastAsia"/>
-        </w:rPr>
-        <w:t>爱人，连所行的善也不过是要表扬自己；在教会里面热心也</w:t>
+      </w:pPr>
+      <w:r>
+        <w:rPr>
+          <w:rFonts w:hint="eastAsia"/>
+        </w:rPr>
+        <w:t>专顾自己也就是以自己为中心。不爱神不爱人，连所行的善也不过是要表扬自己；在教会里面热心也</w:t>
       </w:r>
       <w:r>
         <w:rPr>
@@ -833,41 +768,7 @@
         <w:rPr>
           <w:rFonts w:hint="eastAsia"/>
         </w:rPr>
-        <w:t>喻道故事：</w:t>
-      </w:r>
-      <w:r>
-        <w:rPr>
-          <w:rFonts w:hint="eastAsia"/>
-        </w:rPr>
-        <w:t>汤美和路易是一对很要好的朋友，有一天，他们二人在郊外散步，汤美在地上拾到一个装满金子的布袋，他马上把它放在衣袋里；路</w:t>
-      </w:r>
-      <w:proofErr w:type="gramStart"/>
-      <w:r>
-        <w:rPr>
-          <w:rFonts w:hint="eastAsia"/>
-        </w:rPr>
-        <w:t>易看见</w:t>
-      </w:r>
-      <w:proofErr w:type="gramEnd"/>
-      <w:r>
-        <w:rPr>
-          <w:rFonts w:hint="eastAsia"/>
-        </w:rPr>
-        <w:t>了，很开心地对他说道：“这是我们的意外财产。”汤美冷冷地说道：“什么！‘我们’并不是适当的词，因为它和‘我’毕竟有些不同。”路</w:t>
-      </w:r>
-      <w:proofErr w:type="gramStart"/>
-      <w:r>
-        <w:rPr>
-          <w:rFonts w:hint="eastAsia"/>
-        </w:rPr>
-        <w:t>易并不</w:t>
-      </w:r>
-      <w:proofErr w:type="gramEnd"/>
-      <w:r>
-        <w:rPr>
-          <w:rFonts w:hint="eastAsia"/>
-        </w:rPr>
-        <w:t>和他争论，只是</w:t>
+        <w:t>喻道故事：汤美和路易是一对很要好的朋友，有一天，他们二人在郊外散步，汤美在地上拾到一个装满金子的布袋，他马上把它放在衣袋里；路易看见了，很开心地对他说道：“这是我们的意外财产。”汤美冷冷地说道：“什么！‘我们’并不是适当的词，因为它和‘我’毕竟有些不同。”路易并不和他争论，只是</w:t>
       </w:r>
       <w:r>
         <w:rPr>
@@ -931,21 +832,7 @@
         <w:rPr>
           <w:rFonts w:hint="eastAsia"/>
         </w:rPr>
-        <w:t>末世的人也喜欢夸耀自己。既然生活以自己为中心，当然喜欢夸耀自己。自夸的人</w:t>
-      </w:r>
-      <w:proofErr w:type="gramStart"/>
-      <w:r>
-        <w:rPr>
-          <w:rFonts w:hint="eastAsia"/>
-        </w:rPr>
-        <w:t>必定只</w:t>
-      </w:r>
-      <w:proofErr w:type="gramEnd"/>
-      <w:r>
-        <w:rPr>
-          <w:rFonts w:hint="eastAsia"/>
-        </w:rPr>
-        <w:t>看自己的长处，看不见自己的短处。就算知道自己的短处，也认为是可以原谅</w:t>
+        <w:t>末世的人也喜欢夸耀自己。既然生活以自己为中心，当然喜欢夸耀自己。自夸的人必定只看自己的长处，看不见自己的短处。就算知道自己的短处，也认为是可以原谅</w:t>
       </w:r>
       <w:r>
         <w:rPr>
@@ -1124,51 +1011,30 @@
     <w:p>
       <w:pPr>
         <w:ind w:firstLine="420"/>
-        <w:rPr>
-          <w:rFonts w:hint="eastAsia"/>
-        </w:rPr>
-      </w:pPr>
-      <w:r>
-        <w:rPr>
-          <w:rFonts w:hint="eastAsia"/>
-        </w:rPr>
-        <w:t>狂傲不但是骄傲，而且是</w:t>
-      </w:r>
-      <w:proofErr w:type="gramStart"/>
-      <w:r>
-        <w:rPr>
-          <w:rFonts w:hint="eastAsia"/>
-        </w:rPr>
-        <w:t>骄傲到</w:t>
-      </w:r>
-      <w:proofErr w:type="gramEnd"/>
-      <w:r>
-        <w:rPr>
-          <w:rFonts w:hint="eastAsia"/>
-        </w:rPr>
-        <w:t>疯狂的地步。狂傲是魔鬼最特出的性格，末世的人既然愈来愈像魔鬼，自然骄傲愈甚，到了失去理智的地步。他们没有想到骄傲的结果会给自己带来怎样的痛苦，也不会发现，自己内心的许多不平安、仇恨、愤怒、都是为骄傲的缘故。他们不但向人骄傲，还向神骄傲；目中无神，也不敬畏神；不认识神的作为，也不服神的安排；不理会神的律法，和</w:t>
-      </w:r>
-      <w:proofErr w:type="gramStart"/>
-      <w:r>
-        <w:rPr>
-          <w:rFonts w:hint="eastAsia"/>
-        </w:rPr>
-        <w:t>神藉</w:t>
-      </w:r>
-      <w:proofErr w:type="gramEnd"/>
-      <w:r>
-        <w:rPr>
-          <w:rFonts w:hint="eastAsia"/>
-        </w:rPr>
-        <w:t>祂仆人所发出的警告；甚至否认神的存在，以自己为神。这些人最后的结局是跟魔鬼在一起。</w:t>
-      </w:r>
-    </w:p>
-    <w:p>
-      <w:pPr>
-        <w:ind w:firstLine="420"/>
-      </w:pPr>
-      <w:bookmarkStart w:id="0" w:name="_GoBack"/>
-      <w:bookmarkEnd w:id="0"/>
+      </w:pPr>
+      <w:r>
+        <w:rPr>
+          <w:rFonts w:hint="eastAsia"/>
+        </w:rPr>
+        <w:t>狂傲不但是骄傲，而且是骄傲到疯狂的地步。狂傲是魔鬼最特出的性格，末世的人既然愈来愈像魔鬼，自然骄傲愈甚，到了失去理智的地步。他们没有想到骄傲的结果会给自己带来怎样的痛苦，也不会发现，自己内心的许多不平安、仇恨、愤怒、都是为骄傲的缘故。他们不但向人骄傲，</w:t>
+      </w:r>
+      <w:r>
+        <w:rPr>
+          <w:rFonts w:hint="eastAsia"/>
+        </w:rPr>
+        <w:t>目中无人；还向神骄傲，</w:t>
+      </w:r>
+      <w:r>
+        <w:rPr>
+          <w:rFonts w:hint="eastAsia"/>
+        </w:rPr>
+        <w:t>目中无神，也不敬畏神；不认识神的作为，也不服神的安排；不理会神的律法，和神藉祂仆人所发出的警告；甚至否认神的存在，以自己为神。这些人最后的结局是跟魔鬼在一起。</w:t>
+      </w:r>
+    </w:p>
+    <w:p>
+      <w:pPr>
+        <w:ind w:firstLine="420"/>
+      </w:pPr>
     </w:p>
     <w:p>
       <w:pPr>
@@ -1196,14 +1062,7 @@
         <w:rPr>
           <w:rFonts w:hint="eastAsia"/>
         </w:rPr>
-        <w:t>“心不圣洁”的意思，不只是指人心充满各种罪恶、污秽的意念，还包括积极方面未过圣洁生活，没有把自己从罪恶里面分别出来，不把</w:t>
-      </w:r>
-      <w:proofErr w:type="gramStart"/>
-      <w:r>
-        <w:rPr>
-          <w:rFonts w:hint="eastAsia"/>
-        </w:rPr>
-        <w:t>心分别为圣</w:t>
+        <w:t>“心不圣洁”的意思，不只是指人心充满各种罪恶、污秽的意念，还包括积极方面未过圣洁生活，没有把自己从罪恶里面分别出来，不把心分别为圣</w:t>
       </w:r>
       <w:r>
         <w:rPr>
@@ -1211,7 +1070,6 @@
         </w:rPr>
         <w:t>归</w:t>
       </w:r>
-      <w:proofErr w:type="gramEnd"/>
       <w:r>
         <w:rPr>
           <w:rFonts w:hint="eastAsia"/>
@@ -1228,21 +1086,7 @@
         <w:rPr>
           <w:rFonts w:hint="eastAsia"/>
         </w:rPr>
-        <w:t>罪，不圣洁在</w:t>
-      </w:r>
-      <w:proofErr w:type="gramStart"/>
-      <w:r>
-        <w:rPr>
-          <w:rFonts w:hint="eastAsia"/>
-        </w:rPr>
-        <w:t>神看来</w:t>
-      </w:r>
-      <w:proofErr w:type="gramEnd"/>
-      <w:r>
-        <w:rPr>
-          <w:rFonts w:hint="eastAsia"/>
-        </w:rPr>
-        <w:t>就是罪了。</w:t>
+        <w:t>罪，不圣洁在神看来就是罪了。</w:t>
       </w:r>
     </w:p>
     <w:p>
@@ -1270,7 +1114,19 @@
         <w:rPr>
           <w:rFonts w:hint="eastAsia"/>
         </w:rPr>
-        <w:t>就是不能约束自己。我们人既已经卖给罪，在罪中愈深，就愈发没有约束自己的能力。所以末世的人罪恶的力量更大，也更加没有控制自己的力量；人不但不接受神的话语，也拒绝普通人的社会道德观念。</w:t>
+        <w:t>就是不能约束自己。我们人既已经卖给罪</w:t>
+      </w:r>
+      <w:r>
+        <w:rPr>
+          <w:rFonts w:hint="eastAsia"/>
+        </w:rPr>
+        <w:t>，失去了控制自己不犯罪的自由。</w:t>
+      </w:r>
+      <w:r>
+        <w:rPr>
+          <w:rFonts w:hint="eastAsia"/>
+        </w:rPr>
+        <w:t>在罪中愈深，就愈发没有约束自己的能力。所以末世的人罪恶的力量更大，也更加没有控制自己的力量；人不但不接受神的话语，也拒绝普通人的社会道德观念。</w:t>
       </w:r>
     </w:p>
     <w:p>
@@ -1326,7 +1182,19 @@
         <w:rPr>
           <w:rFonts w:hint="eastAsia"/>
         </w:rPr>
-        <w:t>原文有烟云飞腾的意思，或如一个地方被雾所笼罩；表示人自高自大，使自己的眼目昏迷，看不见事实的真相、前途的危险。那种骄傲的气势，好像烟云飞腾一样，态度叫人难以</w:t>
+        <w:t>原文有烟云飞腾的意思，或如一个地方被雾所笼罩；表示人自高自大，使自己的眼目昏迷，看不见事实的真相、前途的危险</w:t>
+      </w:r>
+      <w:r>
+        <w:rPr>
+          <w:rFonts w:hint="eastAsia"/>
+        </w:rPr>
+        <w:t>，好比井底之蛙</w:t>
+      </w:r>
+      <w:r>
+        <w:rPr>
+          <w:rFonts w:hint="eastAsia"/>
+        </w:rPr>
+        <w:t>。那种骄傲的气势，好像烟云飞腾一样，态度叫人难以</w:t>
       </w:r>
       <w:r>
         <w:rPr>
@@ -1354,7 +1222,13 @@
         <w:rPr>
           <w:rFonts w:hint="eastAsia"/>
         </w:rPr>
-        <w:t>对人关系的变质</w:t>
+        <w:t>与</w:t>
+      </w:r>
+      <w:r>
+        <w:rPr>
+          <w:rFonts w:hint="eastAsia"/>
+        </w:rPr>
+        <w:t>人关系的变质</w:t>
       </w:r>
     </w:p>
     <w:p>
@@ -1367,19 +1241,11 @@
         </w:rPr>
         <w:t>a</w:t>
       </w:r>
-      <w:proofErr w:type="gramStart"/>
-      <w:r>
-        <w:rPr>
-          <w:rFonts w:hint="eastAsia"/>
-        </w:rPr>
-        <w:t>谤</w:t>
-      </w:r>
-      <w:proofErr w:type="gramEnd"/>
-      <w:r>
-        <w:rPr>
-          <w:rFonts w:hint="eastAsia"/>
-        </w:rPr>
-        <w:t>讟</w:t>
+      <w:r>
+        <w:rPr>
+          <w:rFonts w:hint="eastAsia"/>
+        </w:rPr>
+        <w:t>谤讟</w:t>
       </w:r>
     </w:p>
     <w:p>
@@ -1426,21 +1292,7 @@
         <w:rPr>
           <w:rFonts w:hint="eastAsia"/>
         </w:rPr>
-        <w:t>的、亵渎的；因为没有看见神的审判立刻临到，是以讥笑、羞辱神的名和</w:t>
-      </w:r>
-      <w:proofErr w:type="gramStart"/>
-      <w:r>
-        <w:rPr>
-          <w:rFonts w:hint="eastAsia"/>
-        </w:rPr>
-        <w:t>神的</w:t>
-      </w:r>
-      <w:proofErr w:type="gramEnd"/>
-      <w:r>
-        <w:rPr>
-          <w:rFonts w:hint="eastAsia"/>
-        </w:rPr>
-        <w:t>荣耀，作为自己的快乐。主耶稣来到世上的时候，人曾经用类似的态度来讥笑祂、毁谤祂，以后的使徒们也受过类似的待遇；可是在末世，人要更加大胆地普遍</w:t>
+        <w:t>的、亵渎的；因为没有看见神的审判立刻临到，是以讥笑、羞辱神的名和神的荣耀，作为自己的快乐。主耶稣来到世上的时候，人曾经用类似的态度来讥笑祂、毁谤祂，以后的使徒们也受过类似的待遇；可是在末世，人要更加大胆地普遍</w:t>
       </w:r>
       <w:r>
         <w:rPr>
@@ -1452,21 +1304,7 @@
         <w:rPr>
           <w:rFonts w:hint="eastAsia"/>
         </w:rPr>
-        <w:t>敬畏神的人，这也是在大灾难期</w:t>
-      </w:r>
-      <w:proofErr w:type="gramStart"/>
-      <w:r>
-        <w:rPr>
-          <w:rFonts w:hint="eastAsia"/>
-        </w:rPr>
-        <w:t>中那敌基督</w:t>
-      </w:r>
-      <w:proofErr w:type="gramEnd"/>
-      <w:r>
-        <w:rPr>
-          <w:rFonts w:hint="eastAsia"/>
-        </w:rPr>
-        <w:t>所要作的事。</w:t>
+        <w:t>敬畏神的人，这也是在大灾难期中那敌基督所要作的事。</w:t>
       </w:r>
     </w:p>
     <w:p>
@@ -1496,14 +1334,12 @@
         </w:rPr>
         <w:t>人要愈来愈不孝敬父母，不服从父母的管教，误解自由和爱的意义，认为反抗父母的教训才是自由，</w:t>
       </w:r>
-      <w:proofErr w:type="gramStart"/>
       <w:r>
         <w:rPr>
           <w:rFonts w:hint="eastAsia"/>
         </w:rPr>
         <w:t>以致于</w:t>
       </w:r>
-      <w:proofErr w:type="gramEnd"/>
       <w:r>
         <w:rPr>
           <w:rFonts w:hint="eastAsia"/>
@@ -1606,40 +1442,18 @@
         <w:rPr>
           <w:rFonts w:hint="eastAsia"/>
         </w:rPr>
-        <w:t>不解</w:t>
-      </w:r>
-      <w:proofErr w:type="gramStart"/>
-      <w:r>
-        <w:rPr>
-          <w:rFonts w:hint="eastAsia"/>
-        </w:rPr>
-        <w:t>怨</w:t>
-      </w:r>
-      <w:proofErr w:type="gramEnd"/>
-    </w:p>
-    <w:p>
-      <w:pPr>
-        <w:ind w:firstLine="420"/>
-      </w:pPr>
-      <w:r>
-        <w:rPr>
-          <w:rFonts w:hint="eastAsia"/>
-        </w:rPr>
-        <w:t>不解</w:t>
-      </w:r>
-      <w:proofErr w:type="gramStart"/>
-      <w:r>
-        <w:rPr>
-          <w:rFonts w:hint="eastAsia"/>
-        </w:rPr>
-        <w:t>怨</w:t>
-      </w:r>
-      <w:proofErr w:type="gramEnd"/>
-      <w:r>
-        <w:rPr>
-          <w:rFonts w:hint="eastAsia"/>
-        </w:rPr>
-        <w:t>也就是不饶恕人。彼得曾问耶稣，应该饶恕人多少次？耶稣告诉他说，七十个七次，也就是要完全的饶恕，不计较多少次；但是在末世，人不但不肯互相饶恕，而且还鼓励相恨、报复。</w:t>
+        <w:t>不解怨</w:t>
+      </w:r>
+    </w:p>
+    <w:p>
+      <w:pPr>
+        <w:ind w:firstLine="420"/>
+      </w:pPr>
+      <w:r>
+        <w:rPr>
+          <w:rFonts w:hint="eastAsia"/>
+        </w:rPr>
+        <w:t>不解怨也就是不饶恕人。彼得曾问耶稣，应该饶恕人多少次？耶稣告诉他说，七十个七次，也就是要完全的饶恕，不计较多少次；但是在末世，人不但不肯互相饶恕，而且还鼓励相恨、报复。</w:t>
       </w:r>
     </w:p>
     <w:p>
@@ -1701,21 +1515,7 @@
         <w:rPr>
           <w:rFonts w:hint="eastAsia"/>
         </w:rPr>
-        <w:t>末世的人没有人格和道义，也没有责任感，只要自己能得到利益，就把别人出卖；甚至在信仰上也不例外，正如犹大把耶稣出卖了一样。许多基督徒为着自己物质上的好处，不惜出卖为他们受死的主耶稣基督，叫祂</w:t>
-      </w:r>
-      <w:proofErr w:type="gramStart"/>
-      <w:r>
-        <w:rPr>
-          <w:rFonts w:hint="eastAsia"/>
-        </w:rPr>
-        <w:t>的名受亏损</w:t>
-      </w:r>
-      <w:proofErr w:type="gramEnd"/>
-      <w:r>
-        <w:rPr>
-          <w:rFonts w:hint="eastAsia"/>
-        </w:rPr>
-        <w:t>。</w:t>
+        <w:t>末世的人没有人格和道义，也没有责任感，只要自己能得到利益，就把别人出卖；甚至在信仰上也不例外，正如犹大把耶稣出卖了一样。许多基督徒为着自己物质上的好处，不惜出卖为他们受死的主耶稣基督，叫祂的名受亏损。</w:t>
       </w:r>
     </w:p>
     <w:p>
@@ -1731,7 +1531,13 @@
         <w:rPr>
           <w:rFonts w:hint="eastAsia"/>
         </w:rPr>
-        <w:t>对事物关系的变质</w:t>
+        <w:t>与</w:t>
+      </w:r>
+      <w:r>
+        <w:rPr>
+          <w:rFonts w:hint="eastAsia"/>
+        </w:rPr>
+        <w:t>事物关系的变质</w:t>
       </w:r>
     </w:p>
     <w:p>
@@ -1801,49 +1607,7 @@
         <w:rPr>
           <w:rFonts w:hint="eastAsia"/>
         </w:rPr>
-        <w:t>以利沙的仆人基哈西，看到他的主人不接受乃</w:t>
-      </w:r>
-      <w:proofErr w:type="gramStart"/>
-      <w:r>
-        <w:rPr>
-          <w:rFonts w:hint="eastAsia"/>
-        </w:rPr>
-        <w:t>缦</w:t>
-      </w:r>
-      <w:proofErr w:type="gramEnd"/>
-      <w:r>
-        <w:rPr>
-          <w:rFonts w:hint="eastAsia"/>
-        </w:rPr>
-        <w:t>所送的礼物，就动了贪财的心，在乃</w:t>
-      </w:r>
-      <w:proofErr w:type="gramStart"/>
-      <w:r>
-        <w:rPr>
-          <w:rFonts w:hint="eastAsia"/>
-        </w:rPr>
-        <w:t>缦</w:t>
-      </w:r>
-      <w:proofErr w:type="gramEnd"/>
-      <w:r>
-        <w:rPr>
-          <w:rFonts w:hint="eastAsia"/>
-        </w:rPr>
-        <w:t>回去的路上，向他撒谎，骗得一些金钱和衣服；可是结果却因而得了乃</w:t>
-      </w:r>
-      <w:proofErr w:type="gramStart"/>
-      <w:r>
-        <w:rPr>
-          <w:rFonts w:hint="eastAsia"/>
-        </w:rPr>
-        <w:t>缦</w:t>
-      </w:r>
-      <w:proofErr w:type="gramEnd"/>
-      <w:r>
-        <w:rPr>
-          <w:rFonts w:hint="eastAsia"/>
-        </w:rPr>
-        <w:t>的大痳疯，在事奉神的路上堕落了。</w:t>
+        <w:t>以利沙的仆人基哈西，看到他的主人不接受乃缦所送的礼物，就动了贪财的心，在乃缦回去的路上，向他撒谎，骗得一些金钱和衣服；可是结果却因而得了乃缦的大痳疯，在事奉神的路上堕落了。</w:t>
       </w:r>
       <w:r>
         <w:rPr>
@@ -1907,7 +1671,7 @@
         <w:rPr>
           <w:rFonts w:hint="eastAsia"/>
         </w:rPr>
-        <w:t>“仇恨良善”。不只是不爱；且是恨恶良善，把良善当作仇敌。主耶稣说：“光来到世间，世人因自己的行为是恶的，不爱光倒爱黑暗，定他们的罪就是在此。凡作恶的便恨光，并不来就光，恐怕他的行为受责备”（</w:t>
+        <w:t>“仇恨良善”。不只是不爱；且是恨恶良善，把良善当作仇敌。主耶稣说：“凡作恶的便恨光，并不来就光，恐怕他的行为受责备”（</w:t>
       </w:r>
       <w:r>
         <w:rPr>
@@ -1919,27 +1683,19 @@
         <w:rPr>
           <w:rFonts w:hint="eastAsia"/>
         </w:rPr>
-        <w:t>3:19</w:t>
-      </w:r>
-      <w:r>
-        <w:rPr>
-          <w:rFonts w:hint="eastAsia"/>
-        </w:rPr>
-        <w:t>）。这就是说明了末世的人为甚么会恨恶良善；因为</w:t>
-      </w:r>
-      <w:proofErr w:type="gramStart"/>
-      <w:r>
-        <w:rPr>
-          <w:rFonts w:hint="eastAsia"/>
-        </w:rPr>
-        <w:t>良善会</w:t>
-      </w:r>
-      <w:proofErr w:type="gramEnd"/>
-      <w:r>
-        <w:rPr>
-          <w:rFonts w:hint="eastAsia"/>
-        </w:rPr>
-        <w:t>把他们的恶行显露出来，就像光把黑暗照明一样。</w:t>
+        <w:t>3:</w:t>
+      </w:r>
+      <w:r>
+        <w:t xml:space="preserve"> </w:t>
+      </w:r>
+      <w:r>
+        <w:t>20</w:t>
+      </w:r>
+      <w:r>
+        <w:rPr>
+          <w:rFonts w:hint="eastAsia"/>
+        </w:rPr>
+        <w:t>）。这就是说明了末世的人为甚么会恨恶良善；因为良善会把他们的恶行显露出来，就像光把黑暗照明一样。</w:t>
       </w:r>
     </w:p>
     <w:p>
@@ -1967,21 +1723,7 @@
         <w:rPr>
           <w:rFonts w:hint="eastAsia"/>
         </w:rPr>
-        <w:t>末世的人愈来愈任性。教育家主张自然发展，使人更加任性，更没有道德和不服从法律；甚至有人认为，国家的法律不一定都要服从；乃是自己认为应当的才去服从。人心既然没有道德的约束，当然是任意妄为，更谈不上遵行神的旨意了。人任意妄为的结果，</w:t>
-      </w:r>
-      <w:proofErr w:type="gramStart"/>
-      <w:r>
-        <w:rPr>
-          <w:rFonts w:hint="eastAsia"/>
-        </w:rPr>
-        <w:t>受亏损</w:t>
-      </w:r>
-      <w:proofErr w:type="gramEnd"/>
-      <w:r>
-        <w:rPr>
-          <w:rFonts w:hint="eastAsia"/>
-        </w:rPr>
-        <w:t>的是自己，必定要尝到自己犯罪的果子。</w:t>
+        <w:t>末世的人愈来愈任性。教育家主张自然发展，使人更加任性，更没有道德和不服从法律；甚至有人认为，国家的法律不一定都要服从；乃是自己认为应当的才去服从。人心既然没有道德的约束，当然是任意妄为，更谈不上遵行神的旨意了。人任意妄为的结果，受亏损的是自己，必定要尝到自己犯罪的果子。</w:t>
       </w:r>
     </w:p>
     <w:p>
@@ -2009,21 +1751,7 @@
         <w:rPr>
           <w:rFonts w:hint="eastAsia"/>
         </w:rPr>
-        <w:t>“宴乐”是关乎肉身的吃喝玩耍。末世的人更喜欢吃喝玩耍、放纵肉体的情欲；爱宴乐的结果当然是</w:t>
-      </w:r>
-      <w:proofErr w:type="gramStart"/>
-      <w:r>
-        <w:rPr>
-          <w:rFonts w:hint="eastAsia"/>
-        </w:rPr>
-        <w:t>不</w:t>
-      </w:r>
-      <w:proofErr w:type="gramEnd"/>
-      <w:r>
-        <w:rPr>
-          <w:rFonts w:hint="eastAsia"/>
-        </w:rPr>
-        <w:t>爱神。</w:t>
+        <w:t>“宴乐”是关乎肉身的吃喝玩耍。末世的人更喜欢吃喝玩耍、放纵肉体的情欲；爱宴乐的结果当然是不爱神。</w:t>
       </w:r>
       <w:r>
         <w:rPr>
@@ -2106,8 +1834,14 @@
         <w:rPr>
           <w:rFonts w:hint="eastAsia"/>
         </w:rPr>
+        <w:t>过渡：道德变质是外在的表现，信仰堕落才是本质的原因。把吃喝享受看得比神更重要，</w:t>
+      </w:r>
+      <w:r>
+        <w:rPr>
+          <w:rFonts w:hint="eastAsia"/>
+        </w:rPr>
         <w:lastRenderedPageBreak/>
-        <w:t>过渡：道德变质是外在的表现，信仰堕落才是本质的原因。把吃喝享受看得比神更重要，信仰被放在次要甚至可有可无的地位。</w:t>
+        <w:t>信仰被放在次要甚至可有可无的地位。</w:t>
       </w:r>
     </w:p>
     <w:p>
@@ -2157,21 +1891,7 @@
         <w:rPr>
           <w:rFonts w:hint="eastAsia"/>
         </w:rPr>
-        <w:t>表面的敬</w:t>
-      </w:r>
-      <w:proofErr w:type="gramStart"/>
-      <w:r>
-        <w:rPr>
-          <w:rFonts w:hint="eastAsia"/>
-        </w:rPr>
-        <w:t>虔</w:t>
-      </w:r>
-      <w:proofErr w:type="gramEnd"/>
-      <w:r>
-        <w:rPr>
-          <w:rFonts w:hint="eastAsia"/>
-        </w:rPr>
-        <w:t>（</w:t>
+        <w:t>表面的敬虔（</w:t>
       </w:r>
       <w:r>
         <w:rPr>
@@ -2194,30 +1914,8 @@
         <w:rPr>
           <w:rFonts w:hint="eastAsia"/>
         </w:rPr>
-        <w:t>“敬</w:t>
-      </w:r>
-      <w:proofErr w:type="gramStart"/>
-      <w:r>
-        <w:rPr>
-          <w:rFonts w:hint="eastAsia"/>
-        </w:rPr>
-        <w:t>虔</w:t>
-      </w:r>
-      <w:proofErr w:type="gramEnd"/>
-      <w:r>
-        <w:rPr>
-          <w:rFonts w:hint="eastAsia"/>
-        </w:rPr>
-        <w:t>的外貌”，指的是敬</w:t>
-      </w:r>
-      <w:proofErr w:type="gramStart"/>
-      <w:r>
-        <w:rPr>
-          <w:rFonts w:hint="eastAsia"/>
-        </w:rPr>
-        <w:t>虔</w:t>
-      </w:r>
-      <w:proofErr w:type="gramEnd"/>
+        <w:t>“敬虔的外貌”，指的是敬虔</w:t>
+      </w:r>
       <w:r>
         <w:rPr>
           <w:rFonts w:hint="eastAsia"/>
@@ -2258,21 +1956,7 @@
         <w:rPr>
           <w:rFonts w:hint="eastAsia"/>
         </w:rPr>
-        <w:t>“耶和华喜悦</w:t>
-      </w:r>
-      <w:proofErr w:type="gramStart"/>
-      <w:r>
-        <w:rPr>
-          <w:rFonts w:hint="eastAsia"/>
-        </w:rPr>
-        <w:t>燔</w:t>
-      </w:r>
-      <w:proofErr w:type="gramEnd"/>
-      <w:r>
-        <w:rPr>
-          <w:rFonts w:hint="eastAsia"/>
-        </w:rPr>
-        <w:t>祭和平安祭，岂如喜悦人听从他的话呢？</w:t>
+        <w:t>“耶和华喜悦燔祭和平安祭，岂如喜悦人听从他的话呢？</w:t>
       </w:r>
       <w:r>
         <w:rPr>
@@ -2380,35 +2064,7 @@
         <w:rPr>
           <w:rFonts w:hint="eastAsia"/>
         </w:rPr>
-        <w:t>保罗提醒提摩太，对那些有敬</w:t>
-      </w:r>
-      <w:proofErr w:type="gramStart"/>
-      <w:r>
-        <w:rPr>
-          <w:rFonts w:hint="eastAsia"/>
-        </w:rPr>
-        <w:t>虔</w:t>
-      </w:r>
-      <w:proofErr w:type="gramEnd"/>
-      <w:r>
-        <w:rPr>
-          <w:rFonts w:hint="eastAsia"/>
-        </w:rPr>
-        <w:t>外貌却背了敬</w:t>
-      </w:r>
-      <w:proofErr w:type="gramStart"/>
-      <w:r>
-        <w:rPr>
-          <w:rFonts w:hint="eastAsia"/>
-        </w:rPr>
-        <w:t>虔</w:t>
-      </w:r>
-      <w:proofErr w:type="gramEnd"/>
-      <w:r>
-        <w:rPr>
-          <w:rFonts w:hint="eastAsia"/>
-        </w:rPr>
-        <w:t>实意的人要躲开；他们只懂得宗教仪式、道理而没有真实敬畏神的心，是比那些不信的人更加可怕的。就如王上</w:t>
+        <w:t>保罗提醒提摩太，对那些有敬虔外貌却背了敬虔实意的人要躲开；他们只懂得宗教仪式、道理而没有真实敬畏神的心，是比那些不信的人更加可怕的。就如王上</w:t>
       </w:r>
       <w:r>
         <w:rPr>
@@ -2468,33 +2124,13 @@
         <w:rPr>
           <w:rFonts w:hint="eastAsia"/>
         </w:rPr>
-        <w:t>6a</w:t>
-      </w:r>
-      <w:r>
-        <w:rPr>
-          <w:rFonts w:hint="eastAsia"/>
-        </w:rPr>
-        <w:t>“进家”，</w:t>
-      </w:r>
-      <w:r>
-        <w:rPr>
-          <w:rFonts w:hint="eastAsia"/>
-        </w:rPr>
-        <w:t>他们引诱无知妇女的方式是借着探访的交往，进入她们的家庭；或是故意</w:t>
-      </w:r>
-      <w:proofErr w:type="gramStart"/>
-      <w:r>
-        <w:rPr>
-          <w:rFonts w:hint="eastAsia"/>
-        </w:rPr>
-        <w:t>谈到属灵</w:t>
-      </w:r>
-      <w:proofErr w:type="gramEnd"/>
-      <w:r>
-        <w:rPr>
-          <w:rFonts w:hint="eastAsia"/>
-        </w:rPr>
-        <w:t>的事情，如关乎圣经的道理或宗教方面的活动，作为接触的机会来牢笼那些妇女。由此可见这些人完全没有敬畏神的心，只是利用福音的道理和所知道的知识，满足他们里面的丑恶和败坏。</w:t>
+        <w:t>6</w:t>
+      </w:r>
+      <w:r>
+        <w:rPr>
+          <w:rFonts w:hint="eastAsia"/>
+        </w:rPr>
+        <w:t>“无知的妇女”是指在灵性上没有分辨能力的妇女。无知，不单是在属灵事上的不够判别力；也是因为她们本身给罪恶留下地步，所以下文说：“这些妇女担负罪恶，被各样的私欲引诱”；她们所以会被这等假冒敬虔的人所牢笼、欺骗，不但是这些假师傅方面的诡诈；也是因为她们自己顺从私欲，体贴肉体，在感情方面容易被欺骗的缘故。这些人既然要存心欺骗妇女，当然会留意妇女在爱情方面的弱点，使她们相信自己是敬虔可靠的基督徒。</w:t>
       </w:r>
     </w:p>
     <w:p>
@@ -2508,68 +2144,6 @@
         <w:rPr>
           <w:rFonts w:hint="eastAsia"/>
         </w:rPr>
-        <w:t>6b</w:t>
-      </w:r>
-      <w:r>
-        <w:rPr>
-          <w:rFonts w:hint="eastAsia"/>
-        </w:rPr>
-        <w:t>“无知的妇女”是指在灵性上没有分辨能力的妇女。无知，不单是在</w:t>
-      </w:r>
-      <w:proofErr w:type="gramStart"/>
-      <w:r>
-        <w:rPr>
-          <w:rFonts w:hint="eastAsia"/>
-        </w:rPr>
-        <w:t>属灵事</w:t>
-      </w:r>
-      <w:proofErr w:type="gramEnd"/>
-      <w:r>
-        <w:rPr>
-          <w:rFonts w:hint="eastAsia"/>
-        </w:rPr>
-        <w:t>上的不够判别力；也是因为她们本身给罪恶留下地步，所以下文说：“这些妇女担负罪恶，被各样的私欲引诱”；她们所以会被这等假冒敬</w:t>
-      </w:r>
-      <w:proofErr w:type="gramStart"/>
-      <w:r>
-        <w:rPr>
-          <w:rFonts w:hint="eastAsia"/>
-        </w:rPr>
-        <w:t>虔</w:t>
-      </w:r>
-      <w:proofErr w:type="gramEnd"/>
-      <w:r>
-        <w:rPr>
-          <w:rFonts w:hint="eastAsia"/>
-        </w:rPr>
-        <w:t>的人所牢笼、欺骗，不但是这些假师傅方面的诡诈；也是因为她们自己顺从私欲，体贴肉体，在感情方面容易被欺骗的缘故。这些人既然要存心欺骗妇女，当然会留意妇女在爱情方面的弱点，使她们相信自己是敬</w:t>
-      </w:r>
-      <w:proofErr w:type="gramStart"/>
-      <w:r>
-        <w:rPr>
-          <w:rFonts w:hint="eastAsia"/>
-        </w:rPr>
-        <w:t>虔</w:t>
-      </w:r>
-      <w:proofErr w:type="gramEnd"/>
-      <w:r>
-        <w:rPr>
-          <w:rFonts w:hint="eastAsia"/>
-        </w:rPr>
-        <w:t>可靠的基督徒。</w:t>
-      </w:r>
-    </w:p>
-    <w:p>
-      <w:pPr>
-        <w:ind w:firstLine="420"/>
-      </w:pPr>
-      <w:r>
-        <w:t>V</w:t>
-      </w:r>
-      <w:r>
-        <w:rPr>
-          <w:rFonts w:hint="eastAsia"/>
-        </w:rPr>
         <w:t>7</w:t>
       </w:r>
       <w:r>
@@ -2582,6 +2156,12 @@
         <w:rPr>
           <w:rFonts w:hint="eastAsia"/>
         </w:rPr>
+        <w:t>“学不明白”，</w:t>
+      </w:r>
+      <w:r>
+        <w:rPr>
+          <w:rFonts w:hint="eastAsia"/>
+        </w:rPr>
         <w:t>这话证明上文第</w:t>
       </w:r>
       <w:r>
@@ -2594,35 +2174,7 @@
         <w:rPr>
           <w:rFonts w:hint="eastAsia"/>
         </w:rPr>
-        <w:t>节所说的妇女，并非普通教外的妇女，而是教会中听过道的妇女。她们常常学道，可是到底并没有</w:t>
-      </w:r>
-      <w:proofErr w:type="gramStart"/>
-      <w:r>
-        <w:rPr>
-          <w:rFonts w:hint="eastAsia"/>
-        </w:rPr>
-        <w:t>明白真道</w:t>
-      </w:r>
-      <w:proofErr w:type="gramEnd"/>
-      <w:r>
-        <w:rPr>
-          <w:rFonts w:hint="eastAsia"/>
-        </w:rPr>
-        <w:t>。她们所以不明白的原因，乃是因为里面还有罪恶的私欲，还没有除去这些缠累。正如耶稣所讲撒种的比喻，有些人因为里面有各种的荆棘和蒺藜，今世的私欲和思虑，致使所听的道不能在心中发芽生长。这里说她们“常常学习，终久不能明白真道”。这话表示她们常常听，却</w:t>
-      </w:r>
-      <w:proofErr w:type="gramStart"/>
-      <w:r>
-        <w:rPr>
-          <w:rFonts w:hint="eastAsia"/>
-        </w:rPr>
-        <w:t>没有属灵的</w:t>
-      </w:r>
-      <w:proofErr w:type="gramEnd"/>
-      <w:r>
-        <w:rPr>
-          <w:rFonts w:hint="eastAsia"/>
-        </w:rPr>
-        <w:t>悟性去消化辨明；也没有信心与所听见的道调和；或是遵行所听见的道。这样看来，这些被引诱的妇女和那些引诱人的假师傅，都是在教会里面，借着机会互相亲近，以致对所学习的真道，终久不能明白。可见一个人的动机如果不纯正，在真道上纵然常常学习还是不能够明白的。</w:t>
+        <w:t>节所说的妇女，并非普通教外的妇女，而是教会中听过道的妇女。她们常常学道，可是到底并没有明白真道。她们所以不明白的原因，乃是因为里面还有罪恶的私欲，还没有除去这些缠累。正如耶稣所讲撒种的比喻，有些人因为里面有各种的荆棘和蒺藜，今世的私欲和思虑，致使所听的道不能在心中发芽生长。这里说她们“常常学习，终久不能明白真道”。这话表示她们常常听，却没有属灵的悟性去消化辨明；也没有信心与所听见的道调和；或是遵行所听见的道。这样看来，这些被引诱的妇女和那些引诱人的假师傅，都是在教会里面，借着机会互相亲近，以致对所学习的真道，终久不能明白。可见一个人的动机如果不纯正，在真道上纵然常常学习还是不能够明白的。</w:t>
       </w:r>
     </w:p>
     <w:p>
@@ -2638,20 +2190,99 @@
         <w:rPr>
           <w:rFonts w:hint="eastAsia"/>
         </w:rPr>
+        <w:t>真道被抵挡（</w:t>
+      </w:r>
+      <w:r>
+        <w:rPr>
+          <w:rFonts w:hint="eastAsia"/>
+        </w:rPr>
+        <w:t>v8-9</w:t>
+      </w:r>
+      <w:r>
+        <w:rPr>
+          <w:rFonts w:hint="eastAsia"/>
+        </w:rPr>
+        <w:t>）</w:t>
+      </w:r>
+    </w:p>
+    <w:p>
+      <w:pPr>
+        <w:ind w:firstLine="420"/>
+      </w:pPr>
+      <w:r>
+        <w:t>V</w:t>
+      </w:r>
+      <w:r>
+        <w:rPr>
+          <w:rFonts w:hint="eastAsia"/>
+        </w:rPr>
+        <w:t>8</w:t>
+      </w:r>
+      <w:r>
+        <w:rPr>
+          <w:rFonts w:hint="eastAsia"/>
+        </w:rPr>
+        <w:t>a</w:t>
+      </w:r>
+      <w:r>
+        <w:rPr>
+          <w:rFonts w:hint="eastAsia"/>
+        </w:rPr>
+        <w:t>“雅尼和佯庇</w:t>
+      </w:r>
+      <w:r>
+        <w:rPr>
+          <w:rFonts w:hint="eastAsia"/>
+        </w:rPr>
+        <w:t>”，</w:t>
+      </w:r>
+      <w:r>
+        <w:rPr>
+          <w:rFonts w:hint="eastAsia"/>
+        </w:rPr>
+        <w:t>从前在法老宫中用邪术敌挡摩西的那两个术士</w:t>
+      </w:r>
+      <w:r>
+        <w:rPr>
+          <w:rFonts w:hint="eastAsia"/>
+        </w:rPr>
+        <w:t>，</w:t>
+      </w:r>
+      <w:r>
+        <w:rPr>
+          <w:rFonts w:hint="eastAsia"/>
+        </w:rPr>
+        <w:t>帮助法老，心里刚硬不肯顺服神</w:t>
+      </w:r>
+      <w:r>
+        <w:rPr>
+          <w:rFonts w:hint="eastAsia"/>
+        </w:rPr>
+        <w:t>。</w:t>
+      </w:r>
+      <w:r>
+        <w:rPr>
+          <w:rFonts w:hint="eastAsia"/>
+        </w:rPr>
+        <w:t>今天的假师傅也是被魔鬼利用，叫人不肯信服真道。摩西的背后是神，法老的背后是魔鬼；照样，今天神仆人的后盾是神自己，而那些假师傅和他们支持者真正的背</w:t>
+      </w:r>
+      <w:r>
+        <w:rPr>
+          <w:rFonts w:hint="eastAsia"/>
+        </w:rPr>
         <w:lastRenderedPageBreak/>
-        <w:t>真道被抵挡（</w:t>
-      </w:r>
-      <w:r>
-        <w:rPr>
-          <w:rFonts w:hint="eastAsia"/>
-        </w:rPr>
-        <w:t>v8-9</w:t>
-      </w:r>
-      <w:r>
-        <w:rPr>
-          <w:rFonts w:hint="eastAsia"/>
-        </w:rPr>
-        <w:t>）</w:t>
+        <w:t>景是撒但。这样，他们以外貌的敬虔来迷惑人陷于罪中，不单单为了放纵自己的私欲；更是被魔鬼利用以败坏人的信心。所以这两个争战是具有共同的性质的。</w:t>
+      </w:r>
+    </w:p>
+    <w:p>
+      <w:pPr>
+        <w:ind w:firstLine="420"/>
+      </w:pPr>
+      <w:r>
+        <w:rPr>
+          <w:rFonts w:hint="eastAsia"/>
+        </w:rPr>
+        <w:t>保罗引用这样例子的作用是要安慰提摩太，告诉他不要灰心，这个属灵的争战并不是从他那时候才开始的，甚至不是从新约的教会时代才开始；乃是从古以来已经开始了！从前雅尼和佯庇怎样能够暂时拦阻法老，叫他不顺从神的话，与摩西为敌；同样的，今天教会里的假师傅，他们敬虔的外貌也不过是暂时欺骗少数的人。</w:t>
       </w:r>
     </w:p>
     <w:p>
@@ -2665,65 +2296,97 @@
         <w:rPr>
           <w:rFonts w:hint="eastAsia"/>
         </w:rPr>
+        <w:t>8b</w:t>
+      </w:r>
+      <w:r>
+        <w:rPr>
+          <w:rFonts w:hint="eastAsia"/>
+        </w:rPr>
+        <w:t>“</w:t>
+      </w:r>
+      <w:r>
+        <w:rPr>
+          <w:rFonts w:hint="eastAsia"/>
+        </w:rPr>
+        <w:t>可废弃的</w:t>
+      </w:r>
+      <w:r>
+        <w:rPr>
+          <w:rFonts w:hint="eastAsia"/>
+        </w:rPr>
+        <w:t>”，</w:t>
+      </w:r>
+      <w:r>
+        <w:rPr>
+          <w:rFonts w:hint="eastAsia"/>
+        </w:rPr>
+        <w:t>就如工程师在冶炼金属的时候，发见它的成质不好，就认为不可用，把它废弃了。假师傅的邪恶存心，证明他们是不能接受真道的人。</w:t>
+      </w:r>
+      <w:r>
+        <w:rPr>
+          <w:rFonts w:hint="eastAsia"/>
+        </w:rPr>
+        <w:t>因为他们的心地已经坏了，存心不良，所以在主的道上“无关无分”；心思、悟性，都受邪灵的运行，对于真道的领悟</w:t>
+      </w:r>
+      <w:r>
+        <w:rPr>
+          <w:rFonts w:hint="eastAsia"/>
+        </w:rPr>
+        <w:t>是</w:t>
+      </w:r>
+      <w:r>
+        <w:rPr>
+          <w:rFonts w:hint="eastAsia"/>
+        </w:rPr>
+        <w:t>错误</w:t>
+      </w:r>
+      <w:r>
+        <w:rPr>
+          <w:rFonts w:hint="eastAsia"/>
+        </w:rPr>
+        <w:t>的</w:t>
+      </w:r>
+      <w:r>
+        <w:rPr>
+          <w:rFonts w:hint="eastAsia"/>
+        </w:rPr>
+        <w:t>，因此，所听的，也不再生发敬畏神的心。新约中也有这样的人，例如徒</w:t>
+      </w:r>
+      <w:r>
+        <w:rPr>
+          <w:rFonts w:hint="eastAsia"/>
+        </w:rPr>
         <w:t>8</w:t>
       </w:r>
       <w:r>
         <w:rPr>
           <w:rFonts w:hint="eastAsia"/>
         </w:rPr>
-        <w:t>a</w:t>
-      </w:r>
-      <w:r>
-        <w:rPr>
-          <w:rFonts w:hint="eastAsia"/>
-        </w:rPr>
-        <w:t>“雅尼和</w:t>
-      </w:r>
-      <w:proofErr w:type="gramStart"/>
-      <w:r>
-        <w:rPr>
-          <w:rFonts w:hint="eastAsia"/>
-        </w:rPr>
-        <w:t>佯庇</w:t>
-      </w:r>
-      <w:proofErr w:type="gramEnd"/>
-      <w:r>
-        <w:rPr>
-          <w:rFonts w:hint="eastAsia"/>
-        </w:rPr>
-        <w:t>”，</w:t>
-      </w:r>
-      <w:r>
-        <w:rPr>
-          <w:rFonts w:hint="eastAsia"/>
-        </w:rPr>
-        <w:t>从前在法老宫中用邪</w:t>
-      </w:r>
-      <w:proofErr w:type="gramStart"/>
-      <w:r>
-        <w:rPr>
-          <w:rFonts w:hint="eastAsia"/>
-        </w:rPr>
-        <w:t>术敌挡摩</w:t>
-      </w:r>
-      <w:proofErr w:type="gramEnd"/>
-      <w:r>
-        <w:rPr>
-          <w:rFonts w:hint="eastAsia"/>
-        </w:rPr>
-        <w:t>西的那两个术士</w:t>
-      </w:r>
-      <w:r>
-        <w:rPr>
-          <w:rFonts w:hint="eastAsia"/>
-        </w:rPr>
-        <w:t>，</w:t>
-      </w:r>
-      <w:r>
-        <w:rPr>
-          <w:rFonts w:hint="eastAsia"/>
-        </w:rPr>
-        <w:t>帮助法老，心里刚硬不肯顺服神</w:t>
+        <w:t>:</w:t>
+      </w:r>
+      <w:r>
+        <w:rPr>
+          <w:rFonts w:hint="eastAsia"/>
+        </w:rPr>
+        <w:t>18</w:t>
+      </w:r>
+      <w:r>
+        <w:rPr>
+          <w:rFonts w:hint="eastAsia"/>
+        </w:rPr>
+        <w:t>-</w:t>
+      </w:r>
+      <w:r>
+        <w:rPr>
+          <w:rFonts w:hint="eastAsia"/>
+        </w:rPr>
+        <w:t>25</w:t>
+      </w:r>
+      <w:r>
+        <w:rPr>
+          <w:rFonts w:hint="eastAsia"/>
+        </w:rPr>
+        <w:t>所说的西门，他虽然受了洗礼，但存心不正，想用钱来买使徒的权柄和恩赐</w:t>
       </w:r>
       <w:r>
         <w:rPr>
@@ -2731,79 +2394,6 @@
         </w:rPr>
         <w:t>。</w:t>
       </w:r>
-      <w:r>
-        <w:rPr>
-          <w:rFonts w:hint="eastAsia"/>
-        </w:rPr>
-        <w:t>今天的假师傅也是被魔鬼利用，叫人不肯信服真道。摩西的背后是神，法老的背后是魔鬼；照样，今天神仆人的后盾是神自己，而那些假师傅和他们支持者真正的背景是撒但。这样，他们以外貌的敬</w:t>
-      </w:r>
-      <w:proofErr w:type="gramStart"/>
-      <w:r>
-        <w:rPr>
-          <w:rFonts w:hint="eastAsia"/>
-        </w:rPr>
-        <w:t>虔</w:t>
-      </w:r>
-      <w:proofErr w:type="gramEnd"/>
-      <w:r>
-        <w:rPr>
-          <w:rFonts w:hint="eastAsia"/>
-        </w:rPr>
-        <w:t>来迷惑人陷于罪中，不单单为了放纵自己的私欲；更是被魔鬼利用以败坏人的信心。所以这两个争战是具有共同的性质的。</w:t>
-      </w:r>
-    </w:p>
-    <w:p>
-      <w:pPr>
-        <w:ind w:firstLine="420"/>
-      </w:pPr>
-      <w:r>
-        <w:rPr>
-          <w:rFonts w:hint="eastAsia"/>
-        </w:rPr>
-        <w:t>保罗引用这样例子的作用是要安慰提摩太，告诉他不要灰心，</w:t>
-      </w:r>
-      <w:proofErr w:type="gramStart"/>
-      <w:r>
-        <w:rPr>
-          <w:rFonts w:hint="eastAsia"/>
-        </w:rPr>
-        <w:t>这个属灵的</w:t>
-      </w:r>
-      <w:proofErr w:type="gramEnd"/>
-      <w:r>
-        <w:rPr>
-          <w:rFonts w:hint="eastAsia"/>
-        </w:rPr>
-        <w:t>争战并不是从他那时候才开始的，甚至不是从新约的教会时代才开始；乃是从古以来已经开始了！从前雅尼和</w:t>
-      </w:r>
-      <w:proofErr w:type="gramStart"/>
-      <w:r>
-        <w:rPr>
-          <w:rFonts w:hint="eastAsia"/>
-        </w:rPr>
-        <w:t>佯庇</w:t>
-      </w:r>
-      <w:proofErr w:type="gramEnd"/>
-      <w:r>
-        <w:rPr>
-          <w:rFonts w:hint="eastAsia"/>
-        </w:rPr>
-        <w:t>怎样能够暂时拦阻法老，叫他不顺从神的话，与摩西为敌；同样的，今天教会里的假师傅，他们敬</w:t>
-      </w:r>
-      <w:proofErr w:type="gramStart"/>
-      <w:r>
-        <w:rPr>
-          <w:rFonts w:hint="eastAsia"/>
-        </w:rPr>
-        <w:t>虔</w:t>
-      </w:r>
-      <w:proofErr w:type="gramEnd"/>
-      <w:r>
-        <w:rPr>
-          <w:rFonts w:hint="eastAsia"/>
-        </w:rPr>
-        <w:t>的外貌也不过是暂时欺骗少数的人。</w:t>
-      </w:r>
     </w:p>
     <w:p>
       <w:pPr>
@@ -2816,130 +2406,6 @@
         <w:rPr>
           <w:rFonts w:hint="eastAsia"/>
         </w:rPr>
-        <w:t>8b</w:t>
-      </w:r>
-      <w:r>
-        <w:rPr>
-          <w:rFonts w:hint="eastAsia"/>
-        </w:rPr>
-        <w:t>“</w:t>
-      </w:r>
-      <w:r>
-        <w:rPr>
-          <w:rFonts w:hint="eastAsia"/>
-        </w:rPr>
-        <w:t>可废弃的</w:t>
-      </w:r>
-      <w:r>
-        <w:rPr>
-          <w:rFonts w:hint="eastAsia"/>
-        </w:rPr>
-        <w:t>”，</w:t>
-      </w:r>
-      <w:r>
-        <w:rPr>
-          <w:rFonts w:hint="eastAsia"/>
-        </w:rPr>
-        <w:t>就如工程师在冶炼金属的时候，发见它的成质不好，就认为</w:t>
-      </w:r>
-      <w:proofErr w:type="gramStart"/>
-      <w:r>
-        <w:rPr>
-          <w:rFonts w:hint="eastAsia"/>
-        </w:rPr>
-        <w:t>不</w:t>
-      </w:r>
-      <w:proofErr w:type="gramEnd"/>
-      <w:r>
-        <w:rPr>
-          <w:rFonts w:hint="eastAsia"/>
-        </w:rPr>
-        <w:t>可用，把它废弃了。假师傅的邪恶存心，证明他们是不能接受真道的人。</w:t>
-      </w:r>
-      <w:r>
-        <w:rPr>
-          <w:rFonts w:hint="eastAsia"/>
-        </w:rPr>
-        <w:t>因为他们的心地已经坏了，存心不良，所以在主的道上“无关无分”；心思、悟性，都受邪灵的运行，对于真道的领悟</w:t>
-      </w:r>
-      <w:r>
-        <w:rPr>
-          <w:rFonts w:hint="eastAsia"/>
-        </w:rPr>
-        <w:t>是</w:t>
-      </w:r>
-      <w:r>
-        <w:rPr>
-          <w:rFonts w:hint="eastAsia"/>
-        </w:rPr>
-        <w:t>错误</w:t>
-      </w:r>
-      <w:r>
-        <w:rPr>
-          <w:rFonts w:hint="eastAsia"/>
-        </w:rPr>
-        <w:t>的</w:t>
-      </w:r>
-      <w:r>
-        <w:rPr>
-          <w:rFonts w:hint="eastAsia"/>
-        </w:rPr>
-        <w:t>，因此，所听的，也不再生发敬畏神的心。新约中也有这样的人，例如徒</w:t>
-      </w:r>
-      <w:r>
-        <w:rPr>
-          <w:rFonts w:hint="eastAsia"/>
-        </w:rPr>
-        <w:t>8</w:t>
-      </w:r>
-      <w:r>
-        <w:rPr>
-          <w:rFonts w:hint="eastAsia"/>
-        </w:rPr>
-        <w:t>:</w:t>
-      </w:r>
-      <w:r>
-        <w:rPr>
-          <w:rFonts w:hint="eastAsia"/>
-        </w:rPr>
-        <w:t>18</w:t>
-      </w:r>
-      <w:r>
-        <w:rPr>
-          <w:rFonts w:hint="eastAsia"/>
-        </w:rPr>
-        <w:t>-</w:t>
-      </w:r>
-      <w:r>
-        <w:rPr>
-          <w:rFonts w:hint="eastAsia"/>
-        </w:rPr>
-        <w:t>25</w:t>
-      </w:r>
-      <w:r>
-        <w:rPr>
-          <w:rFonts w:hint="eastAsia"/>
-        </w:rPr>
-        <w:t>所说的西门，他虽然受了洗礼，但存心不正，想用钱来买使徒的权柄和恩赐</w:t>
-      </w:r>
-      <w:r>
-        <w:rPr>
-          <w:rFonts w:hint="eastAsia"/>
-        </w:rPr>
-        <w:t>。</w:t>
-      </w:r>
-    </w:p>
-    <w:p>
-      <w:pPr>
-        <w:ind w:firstLine="420"/>
-      </w:pPr>
-      <w:r>
-        <w:t>V</w:t>
-      </w:r>
-      <w:r>
-        <w:rPr>
-          <w:rFonts w:hint="eastAsia"/>
-        </w:rPr>
         <w:t>9</w:t>
       </w:r>
       <w:r>
@@ -2952,49 +2418,7 @@
         <w:rPr>
           <w:rFonts w:hint="eastAsia"/>
         </w:rPr>
-        <w:t>虽然那些假师傅敬</w:t>
-      </w:r>
-      <w:proofErr w:type="gramStart"/>
-      <w:r>
-        <w:rPr>
-          <w:rFonts w:hint="eastAsia"/>
-        </w:rPr>
-        <w:t>虔</w:t>
-      </w:r>
-      <w:proofErr w:type="gramEnd"/>
-      <w:r>
-        <w:rPr>
-          <w:rFonts w:hint="eastAsia"/>
-        </w:rPr>
-        <w:t>的外貌，可以</w:t>
-      </w:r>
-      <w:proofErr w:type="gramStart"/>
-      <w:r>
-        <w:rPr>
-          <w:rFonts w:hint="eastAsia"/>
-        </w:rPr>
-        <w:t>暂时叫</w:t>
-      </w:r>
-      <w:proofErr w:type="gramEnd"/>
-      <w:r>
-        <w:rPr>
-          <w:rFonts w:hint="eastAsia"/>
-        </w:rPr>
-        <w:t>一些无知的信徒受骗，但是他们这种敬</w:t>
-      </w:r>
-      <w:proofErr w:type="gramStart"/>
-      <w:r>
-        <w:rPr>
-          <w:rFonts w:hint="eastAsia"/>
-        </w:rPr>
-        <w:t>虔</w:t>
-      </w:r>
-      <w:proofErr w:type="gramEnd"/>
-      <w:r>
-        <w:rPr>
-          <w:rFonts w:hint="eastAsia"/>
-        </w:rPr>
-        <w:t>，在神面前并不是聪明，乃是愚昧；而且这愚昧最后必定在众人面前显</w:t>
+        <w:t>虽然那些假师傅敬虔的外貌，可以暂时叫一些无知的信徒受骗，但是他们这种敬虔，在神面前并不是聪明，乃是愚昧；而且这愚昧最后必定在众人面前显</w:t>
       </w:r>
       <w:r>
         <w:rPr>
@@ -3006,21 +2430,7 @@
         <w:rPr>
           <w:rFonts w:hint="eastAsia"/>
         </w:rPr>
-        <w:t>出来。他们不但不能在神面前站立得住，就是在人面前，也无法</w:t>
-      </w:r>
-      <w:proofErr w:type="gramStart"/>
-      <w:r>
-        <w:rPr>
-          <w:rFonts w:hint="eastAsia"/>
-        </w:rPr>
-        <w:t>瞒</w:t>
-      </w:r>
-      <w:proofErr w:type="gramEnd"/>
-      <w:r>
-        <w:rPr>
-          <w:rFonts w:hint="eastAsia"/>
-        </w:rPr>
-        <w:t>过人的眼睛；这种虚假是受不起时间考验的。正如，主耶稣说：“隐藏的事没有不显明出来的”。</w:t>
+        <w:t>出来。他们不但不能在神面前站立得住，就是在人面前，也无法瞒过人的眼睛；这种虚假是受不起时间考验的。正如，主耶稣说：“隐藏的事没有不显明出来的”。</w:t>
       </w:r>
     </w:p>
     <w:p>
@@ -3042,68 +2452,15 @@
     <w:p>
       <w:pPr>
         <w:ind w:firstLine="420"/>
-      </w:pPr>
-      <w:r>
-        <w:rPr>
-          <w:rFonts w:hint="eastAsia"/>
-        </w:rPr>
-        <w:t>一个战士必须明了战争的整个局势，在真理战场上作战的基督精兵也是这样。本章特别提醒我们末世的危险，以及教会在真理、属</w:t>
-      </w:r>
-      <w:proofErr w:type="gramStart"/>
-      <w:r>
-        <w:rPr>
-          <w:rFonts w:hint="eastAsia"/>
-        </w:rPr>
-        <w:t>世</w:t>
-      </w:r>
-      <w:proofErr w:type="gramEnd"/>
-      <w:r>
-        <w:rPr>
-          <w:rFonts w:hint="eastAsia"/>
-        </w:rPr>
-        <w:t>的环境上，所遇到的种种试探和困难。末世的人心冷淡，轻看道德、真理，甚至有些教会的人士，也随从教外人士的想法，认为圣经道理标准太高，根本没有可能达到。他们以为追求灵性上的深造，实在是对自我的束縳，因而不理会圣经的要求，只管照着世人的看法来行事生活。不但信徒这样，在传道人当中，也有些只有敬</w:t>
-      </w:r>
-      <w:proofErr w:type="gramStart"/>
-      <w:r>
-        <w:rPr>
-          <w:rFonts w:hint="eastAsia"/>
-        </w:rPr>
-        <w:t>虔</w:t>
-      </w:r>
-      <w:proofErr w:type="gramEnd"/>
-      <w:r>
-        <w:rPr>
-          <w:rFonts w:hint="eastAsia"/>
-        </w:rPr>
-        <w:t>的外貌而没有敬</w:t>
-      </w:r>
-      <w:proofErr w:type="gramStart"/>
-      <w:r>
-        <w:rPr>
-          <w:rFonts w:hint="eastAsia"/>
-        </w:rPr>
-        <w:t>虔</w:t>
-      </w:r>
-      <w:proofErr w:type="gramEnd"/>
-      <w:r>
-        <w:rPr>
-          <w:rFonts w:hint="eastAsia"/>
-        </w:rPr>
-        <w:t>的实际，结果</w:t>
-      </w:r>
-      <w:proofErr w:type="gramStart"/>
-      <w:r>
-        <w:rPr>
-          <w:rFonts w:hint="eastAsia"/>
-        </w:rPr>
-        <w:t>叫许多</w:t>
-      </w:r>
-      <w:proofErr w:type="gramEnd"/>
-      <w:r>
-        <w:rPr>
-          <w:rFonts w:hint="eastAsia"/>
-        </w:rPr>
-        <w:t>人绊跌。所以在末后世代中作真理的战士，所面临的战争，是更加艰难险恶的；他们</w:t>
+        <w:rPr>
+          <w:rFonts w:hint="eastAsia"/>
+        </w:rPr>
+      </w:pPr>
+      <w:r>
+        <w:rPr>
+          <w:rFonts w:hint="eastAsia"/>
+        </w:rPr>
+        <w:t>一个战士必须明了战争的整个局势，在真理战场上作战的基督精兵也是这样。本章特别提醒我们末世的危险，以及教会在真理、属世的环境上，所遇到的种种试探和困难。末世的人心冷淡，轻看道德、真理，甚至有些教会的人士，也随从教外人士的想法，认为圣经道理标准太高，根本没有可能达到。他们以为追求灵性上的深造，实在是对自我的束縳，因而不理会圣经的要求，只管照着世人的看法来行事生活。不但信徒这样，在传道人当中，也有些只有敬虔的外貌而没有敬虔的实际，结果叫许多人绊跌。所以在末后世代中作真理的战士，所面临的战争，是更加艰难险恶的；他们</w:t>
       </w:r>
       <w:r>
         <w:rPr>
@@ -3177,6 +2534,59 @@
           </w:r>
         </w:sdtContent>
       </w:sdt>
+      <w:r>
+        <w:rPr>
+          <w:rFonts w:hint="eastAsia"/>
+        </w:rPr>
+        <w:t>。</w:t>
+      </w:r>
+    </w:p>
+    <w:p>
+      <w:pPr>
+        <w:ind w:firstLine="420"/>
+      </w:pPr>
+      <w:r>
+        <w:rPr>
+          <w:rFonts w:hint="eastAsia"/>
+        </w:rPr>
+        <w:t>应用：自我诊断，道德和信仰什么地方变质了？与己的关系</w:t>
+      </w:r>
+      <w:r>
+        <w:rPr>
+          <w:rFonts w:hint="eastAsia"/>
+        </w:rPr>
+        <w:t>、</w:t>
+      </w:r>
+      <w:r>
+        <w:rPr>
+          <w:rFonts w:hint="eastAsia"/>
+        </w:rPr>
+        <w:t>与人的关系</w:t>
+      </w:r>
+      <w:r>
+        <w:rPr>
+          <w:rFonts w:hint="eastAsia"/>
+        </w:rPr>
+        <w:t>、</w:t>
+      </w:r>
+      <w:r>
+        <w:rPr>
+          <w:rFonts w:hint="eastAsia"/>
+        </w:rPr>
+        <w:t>与事物的关系</w:t>
+      </w:r>
+      <w:r>
+        <w:rPr>
+          <w:rFonts w:hint="eastAsia"/>
+        </w:rPr>
+        <w:t>、</w:t>
+      </w:r>
+      <w:r>
+        <w:rPr>
+          <w:rFonts w:hint="eastAsia"/>
+        </w:rPr>
+        <w:t>与神的关系</w:t>
+      </w:r>
       <w:r>
         <w:rPr>
           <w:rFonts w:hint="eastAsia"/>
@@ -4472,7 +3882,6 @@
   <w:style w:type="character" w:default="1" w:styleId="a0">
     <w:name w:val="Default Paragraph Font"/>
     <w:uiPriority w:val="1"/>
-    <w:semiHidden/>
     <w:unhideWhenUsed/>
   </w:style>
   <w:style w:type="table" w:default="1" w:styleId="a1">
@@ -4936,7 +4345,6 @@
   <w:style w:type="character" w:default="1" w:styleId="a0">
     <w:name w:val="Default Paragraph Font"/>
     <w:uiPriority w:val="1"/>
-    <w:semiHidden/>
     <w:unhideWhenUsed/>
   </w:style>
   <w:style w:type="table" w:default="1" w:styleId="a1">
@@ -5587,7 +4995,7 @@
 </file>
 
 <file path=customXml/itemProps1.xml><?xml version="1.0" encoding="utf-8"?>
-<ds:datastoreItem xmlns:ds="http://schemas.openxmlformats.org/officeDocument/2006/customXml" ds:itemID="{2F8B3411-079C-4E70-A443-C308CB3B990F}">
+<ds:datastoreItem xmlns:ds="http://schemas.openxmlformats.org/officeDocument/2006/customXml" ds:itemID="{4423E125-6684-41C8-8E20-1551B33CCE50}">
   <ds:schemaRefs>
     <ds:schemaRef ds:uri="http://schemas.openxmlformats.org/officeDocument/2006/bibliography"/>
   </ds:schemaRefs>
